--- a/999_論文/電気学会　情報・システム部門大会/1.論文/eiss_template_v05.docx
+++ b/999_論文/電気学会　情報・システム部門大会/1.論文/eiss_template_v05.docx
@@ -1180,6 +1180,9 @@
     <w:p>
       <w:pPr>
         <w:pStyle w:val="0221"/>
+        <w:rPr>
+          <w:rFonts w:hint="eastAsia"/>
+        </w:rPr>
       </w:pPr>
       <w:r>
         <w:rPr>
@@ -1249,75 +1252,28 @@
         <w:t xml:space="preserve">　　</w:t>
       </w:r>
       <w:commentRangeStart w:id="11"/>
-      <w:r>
-        <w:rPr>
-          <w:rFonts w:hint="eastAsia"/>
-        </w:rPr>
-        <w:t>小見出＿段落□□□□□□□□□□□□□□□□□□□□□□□□□□□□□□□□□□□□□引用文献</w:t>
-      </w:r>
-      <w:r>
-        <w:rPr>
-          <w:rFonts w:hint="eastAsia"/>
-          <w:vertAlign w:val="superscript"/>
-        </w:rPr>
-        <w:t>(1)</w:t>
-      </w:r>
-      <w:r>
-        <w:rPr>
-          <w:rFonts w:hint="eastAsia"/>
-        </w:rPr>
-        <w:t>□□引用文献</w:t>
-      </w:r>
-      <w:r>
-        <w:rPr>
-          <w:rFonts w:hint="eastAsia"/>
-          <w:vertAlign w:val="superscript"/>
-        </w:rPr>
-        <w:t>(2)(3)</w:t>
-      </w:r>
-      <w:r>
-        <w:rPr>
-          <w:rFonts w:hint="eastAsia"/>
-        </w:rPr>
-        <w:t>□□引用文献</w:t>
-      </w:r>
-      <w:r>
-        <w:rPr>
-          <w:rFonts w:hint="eastAsia"/>
-          <w:vertAlign w:val="superscript"/>
-        </w:rPr>
-        <w:t>(4)</w:t>
-      </w:r>
-      <w:r>
-        <w:rPr>
-          <w:rFonts w:hint="eastAsia"/>
-          <w:vertAlign w:val="superscript"/>
-        </w:rPr>
-        <w:t>～</w:t>
-      </w:r>
-      <w:r>
-        <w:rPr>
-          <w:rFonts w:hint="eastAsia"/>
-          <w:vertAlign w:val="superscript"/>
-        </w:rPr>
-        <w:t>(5)</w:t>
-      </w:r>
-      <w:r>
-        <w:rPr>
-          <w:rFonts w:hint="eastAsia"/>
-        </w:rPr>
-        <w:t>□□□□□□□□□。</w:t>
-      </w:r>
-    </w:p>
-    <w:p>
-      <w:pPr>
-        <w:pStyle w:val="0230"/>
-      </w:pPr>
-      <w:r>
-        <w:rPr>
-          <w:rFonts w:hint="eastAsia"/>
-        </w:rPr>
-        <w:t>本文□□□□□□□□□□□□□□□□□□□□□□□□□□□</w:t>
+    </w:p>
+    <w:p>
+      <w:pPr>
+        <w:pStyle w:val="0221"/>
+      </w:pPr>
+      <w:r>
+        <w:rPr>
+          <w:rFonts w:hint="eastAsia"/>
+        </w:rPr>
+        <w:t>SAP-net(Spreading Activation Policy Network)</w:t>
+      </w:r>
+      <w:r>
+        <w:rPr>
+          <w:rFonts w:hint="eastAsia"/>
+        </w:rPr>
+        <w:t>とは、知識選択型の転移学習モデルのことを指す．転移学習前の手続きとして，予め学習した複数の強化学習の知識を距離と角度で知識として分類する．それらの複数の知識に類似度を計算した集合を指している．生成したカテゴリを用いて知識のネットワークを作成し保存する</w:t>
+      </w:r>
+      <w:r>
+        <w:rPr>
+          <w:rFonts w:hint="eastAsia"/>
+        </w:rPr>
+        <w:t>.</w:t>
       </w:r>
       <w:commentRangeEnd w:id="11"/>
       <w:r>
@@ -1332,6 +1288,9 @@
     <w:p>
       <w:pPr>
         <w:pStyle w:val="0221"/>
+        <w:rPr>
+          <w:rFonts w:hint="eastAsia"/>
+        </w:rPr>
       </w:pPr>
       <w:r>
         <w:rPr>
@@ -1389,75 +1348,40 @@
         <w:t xml:space="preserve">　　</w:t>
       </w:r>
       <w:commentRangeStart w:id="12"/>
-      <w:r>
-        <w:rPr>
-          <w:rFonts w:hint="eastAsia"/>
-        </w:rPr>
-        <w:t>小見出＿段落□□□□□□□□□□□□□□□□□□□□□□□□□□□□□□□□□□□□□引用文献</w:t>
-      </w:r>
-      <w:r>
-        <w:rPr>
-          <w:rFonts w:hint="eastAsia"/>
-          <w:vertAlign w:val="superscript"/>
-        </w:rPr>
-        <w:t>(1)</w:t>
-      </w:r>
-      <w:r>
-        <w:rPr>
-          <w:rFonts w:hint="eastAsia"/>
-        </w:rPr>
-        <w:t>□□引用文献</w:t>
-      </w:r>
-      <w:r>
-        <w:rPr>
-          <w:rFonts w:hint="eastAsia"/>
-          <w:vertAlign w:val="superscript"/>
-        </w:rPr>
-        <w:t>(2)(3)</w:t>
-      </w:r>
-      <w:r>
-        <w:rPr>
-          <w:rFonts w:hint="eastAsia"/>
-        </w:rPr>
-        <w:t>□□引用文献</w:t>
-      </w:r>
-      <w:r>
-        <w:rPr>
-          <w:rFonts w:hint="eastAsia"/>
-          <w:vertAlign w:val="superscript"/>
-        </w:rPr>
-        <w:t>(4)</w:t>
-      </w:r>
-      <w:r>
-        <w:rPr>
-          <w:rFonts w:hint="eastAsia"/>
-          <w:vertAlign w:val="superscript"/>
-        </w:rPr>
-        <w:t>～</w:t>
-      </w:r>
-      <w:r>
-        <w:rPr>
-          <w:rFonts w:hint="eastAsia"/>
-          <w:vertAlign w:val="superscript"/>
-        </w:rPr>
-        <w:t>(5)</w:t>
-      </w:r>
-      <w:r>
-        <w:rPr>
-          <w:rFonts w:hint="eastAsia"/>
-        </w:rPr>
-        <w:t>□□□□□□□□□。</w:t>
-      </w:r>
-    </w:p>
-    <w:p>
-      <w:pPr>
-        <w:pStyle w:val="0230"/>
-      </w:pPr>
-      <w:r>
-        <w:rPr>
-          <w:rFonts w:hint="eastAsia"/>
-        </w:rPr>
-        <w:t>本文□□□□□□□□□□□□□□□□□□□□□□□□□□□</w:t>
+    </w:p>
+    <w:p>
+      <w:pPr>
+        <w:pStyle w:val="0221"/>
+      </w:pPr>
+      <w:r>
+        <w:rPr>
+          <w:rFonts w:hint="eastAsia"/>
+        </w:rPr>
+        <w:t>また、先述の</w:t>
+      </w:r>
+      <w:r>
+        <w:rPr>
+          <w:rFonts w:hint="eastAsia"/>
+        </w:rPr>
+        <w:t>SAP-net(Spreading Activation Policy Network)</w:t>
+      </w:r>
+      <w:r>
+        <w:rPr>
+          <w:rFonts w:hint="eastAsia"/>
+        </w:rPr>
+        <w:t>では、すでに静的障害物の検知及び回避には完了している。しかし、本研究では</w:t>
+      </w:r>
+      <w:r>
+        <w:rPr>
+          <w:rFonts w:hint="eastAsia"/>
+        </w:rPr>
+        <w:t>SAP-net</w:t>
+      </w:r>
+      <w:r>
+        <w:rPr>
+          <w:rFonts w:hint="eastAsia"/>
+        </w:rPr>
+        <w:t>にあらたに角度情報と</w:t>
       </w:r>
       <w:commentRangeEnd w:id="12"/>
       <w:r>
@@ -1468,6 +1392,28 @@
         </w:rPr>
         <w:commentReference w:id="12"/>
       </w:r>
+      <w:r>
+        <w:rPr>
+          <w:rFonts w:hint="eastAsia"/>
+        </w:rPr>
+        <w:t>距離情報をタグとして各強化学習の知識を紐づけることで動的障害物の回避を可能にしている。</w:t>
+      </w:r>
+    </w:p>
+    <w:p>
+      <w:pPr>
+        <w:widowControl/>
+        <w:overflowPunct/>
+        <w:jc w:val="left"/>
+        <w:rPr>
+          <w:rFonts w:ascii="Arial" w:eastAsia="ＭＳ ゴシック" w:hAnsi="Arial"/>
+          <w:snapToGrid w:val="0"/>
+          <w:kern w:val="14"/>
+          <w:sz w:val="20"/>
+        </w:rPr>
+      </w:pPr>
+      <w:r>
+        <w:br w:type="page"/>
+      </w:r>
     </w:p>
     <w:p>
       <w:pPr>
@@ -1480,7 +1426,301 @@
         <w:rPr>
           <w:rFonts w:hint="eastAsia"/>
         </w:rPr>
+        <w:lastRenderedPageBreak/>
         <w:t>3.</w:t>
+      </w:r>
+      <w:r>
+        <w:rPr>
+          <w:rFonts w:hint="eastAsia"/>
+        </w:rPr>
+        <w:t xml:space="preserve">　</w:t>
+      </w:r>
+      <w:r>
+        <w:rPr>
+          <w:rFonts w:hint="eastAsia"/>
+        </w:rPr>
+        <w:t>提案手法</w:t>
+      </w:r>
+    </w:p>
+    <w:p>
+      <w:pPr>
+        <w:pStyle w:val="0221"/>
+        <w:rPr>
+          <w:rFonts w:hint="eastAsia"/>
+        </w:rPr>
+      </w:pPr>
+      <w:r>
+        <w:rPr>
+          <w:rStyle w:val="0222"/>
+          <w:rFonts w:hint="eastAsia"/>
+        </w:rPr>
+        <w:t>〈</w:t>
+      </w:r>
+      <w:r>
+        <w:rPr>
+          <w:rStyle w:val="0222"/>
+          <w:rFonts w:hint="eastAsia"/>
+        </w:rPr>
+        <w:t>3</w:t>
+      </w:r>
+      <w:r>
+        <w:rPr>
+          <w:rStyle w:val="0222"/>
+          <w:rFonts w:hint="eastAsia"/>
+        </w:rPr>
+        <w:t>･</w:t>
+      </w:r>
+      <w:r>
+        <w:rPr>
+          <w:rStyle w:val="0222"/>
+        </w:rPr>
+        <w:t>1</w:t>
+      </w:r>
+      <w:r>
+        <w:rPr>
+          <w:rStyle w:val="0222"/>
+          <w:rFonts w:hint="eastAsia"/>
+        </w:rPr>
+        <w:t>〉</w:t>
+      </w:r>
+      <w:r>
+        <w:rPr>
+          <w:rStyle w:val="0222"/>
+          <w:rFonts w:hint="eastAsia"/>
+        </w:rPr>
+        <w:tab/>
+      </w:r>
+      <w:r>
+        <w:rPr>
+          <w:rStyle w:val="0222"/>
+          <w:rFonts w:hint="eastAsia"/>
+        </w:rPr>
+        <w:t>前提条件</w:t>
+      </w:r>
+      <w:r>
+        <w:rPr>
+          <w:rFonts w:hint="eastAsia"/>
+          <w:b/>
+        </w:rPr>
+        <w:t xml:space="preserve">　　</w:t>
+      </w:r>
+    </w:p>
+    <w:p>
+      <w:pPr>
+        <w:pStyle w:val="0221"/>
+      </w:pPr>
+      <w:r>
+        <w:rPr>
+          <w:rFonts w:hint="eastAsia"/>
+        </w:rPr>
+        <w:t>前提条件を記載</w:t>
+      </w:r>
+      <w:r>
+        <w:rPr>
+          <w:rFonts w:hint="eastAsia"/>
+        </w:rPr>
+        <w:t>する</w:t>
+      </w:r>
+      <w:r>
+        <w:rPr>
+          <w:rFonts w:hint="eastAsia"/>
+        </w:rPr>
+        <w:t>.</w:t>
+      </w:r>
+    </w:p>
+    <w:p>
+      <w:pPr>
+        <w:pStyle w:val="0221"/>
+        <w:rPr>
+          <w:rStyle w:val="0222"/>
+        </w:rPr>
+      </w:pPr>
+      <w:r>
+        <w:rPr>
+          <w:rStyle w:val="0222"/>
+          <w:rFonts w:hint="eastAsia"/>
+        </w:rPr>
+        <w:t>〈</w:t>
+      </w:r>
+      <w:r>
+        <w:rPr>
+          <w:rStyle w:val="0222"/>
+          <w:rFonts w:hint="eastAsia"/>
+        </w:rPr>
+        <w:t>3</w:t>
+      </w:r>
+      <w:r>
+        <w:rPr>
+          <w:rStyle w:val="0222"/>
+          <w:rFonts w:hint="eastAsia"/>
+        </w:rPr>
+        <w:t>･</w:t>
+      </w:r>
+      <w:r>
+        <w:rPr>
+          <w:rStyle w:val="0222"/>
+        </w:rPr>
+        <w:t>2</w:t>
+      </w:r>
+      <w:r>
+        <w:rPr>
+          <w:rStyle w:val="0222"/>
+          <w:rFonts w:hint="eastAsia"/>
+        </w:rPr>
+        <w:t>〉</w:t>
+      </w:r>
+      <w:r>
+        <w:rPr>
+          <w:rStyle w:val="0222"/>
+          <w:rFonts w:hint="eastAsia"/>
+        </w:rPr>
+        <w:tab/>
+      </w:r>
+      <w:r>
+        <w:rPr>
+          <w:rStyle w:val="0222"/>
+          <w:rFonts w:hint="eastAsia"/>
+        </w:rPr>
+        <w:t>提案手法の流れ</w:t>
+      </w:r>
+    </w:p>
+    <w:p>
+      <w:pPr>
+        <w:pStyle w:val="0221"/>
+      </w:pPr>
+      <w:r>
+        <w:rPr>
+          <w:rFonts w:hint="eastAsia"/>
+        </w:rPr>
+        <w:t>提案手法の流れを記載す</w:t>
+      </w:r>
+      <w:r>
+        <w:rPr>
+          <w:rFonts w:hint="eastAsia"/>
+        </w:rPr>
+        <w:t>る</w:t>
+      </w:r>
+      <w:r>
+        <w:rPr>
+          <w:rFonts w:hint="eastAsia"/>
+        </w:rPr>
+        <w:t>.</w:t>
+      </w:r>
+    </w:p>
+    <w:p>
+      <w:pPr>
+        <w:pStyle w:val="0221"/>
+        <w:rPr>
+          <w:rFonts w:hint="eastAsia"/>
+        </w:rPr>
+      </w:pPr>
+      <w:r>
+        <w:rPr>
+          <w:rStyle w:val="0222"/>
+          <w:rFonts w:hint="eastAsia"/>
+        </w:rPr>
+        <w:t>〈</w:t>
+      </w:r>
+      <w:r>
+        <w:rPr>
+          <w:rStyle w:val="0222"/>
+          <w:rFonts w:hint="eastAsia"/>
+        </w:rPr>
+        <w:t>3</w:t>
+      </w:r>
+      <w:r>
+        <w:rPr>
+          <w:rStyle w:val="0222"/>
+          <w:rFonts w:hint="eastAsia"/>
+        </w:rPr>
+        <w:t>･</w:t>
+      </w:r>
+      <w:r>
+        <w:rPr>
+          <w:rStyle w:val="0222"/>
+        </w:rPr>
+        <w:t>1</w:t>
+      </w:r>
+      <w:r>
+        <w:rPr>
+          <w:rStyle w:val="0222"/>
+          <w:rFonts w:hint="eastAsia"/>
+        </w:rPr>
+        <w:t>〉</w:t>
+      </w:r>
+      <w:r>
+        <w:rPr>
+          <w:rStyle w:val="0222"/>
+          <w:rFonts w:hint="eastAsia"/>
+        </w:rPr>
+        <w:tab/>
+      </w:r>
+      <w:r>
+        <w:rPr>
+          <w:rStyle w:val="0222"/>
+          <w:rFonts w:hint="eastAsia"/>
+        </w:rPr>
+        <w:t>それぞれの実験内容に合わせ記載</w:t>
+      </w:r>
+      <w:r>
+        <w:rPr>
+          <w:rFonts w:hint="eastAsia"/>
+          <w:b/>
+        </w:rPr>
+        <w:t xml:space="preserve">　　</w:t>
+      </w:r>
+    </w:p>
+    <w:p>
+      <w:pPr>
+        <w:pStyle w:val="0221"/>
+      </w:pPr>
+      <w:r>
+        <w:rPr>
+          <w:rFonts w:hint="eastAsia"/>
+        </w:rPr>
+        <w:t>SAP-net(Spreading Activation Policy Network)</w:t>
+      </w:r>
+      <w:r>
+        <w:rPr>
+          <w:rFonts w:hint="eastAsia"/>
+        </w:rPr>
+        <w:t>とは、知識選択型の転移学習モデルのことを指す．転移学習前の手続きとして，予め学習した複数の強化学習の知識を距離と角度で知識として分類する．それらの複数の知識に類似度を計算した集合を指している．生成したカテゴリを用いて知識のネットワークを作成し保存する</w:t>
+      </w:r>
+      <w:r>
+        <w:rPr>
+          <w:rFonts w:hint="eastAsia"/>
+        </w:rPr>
+        <w:t>.</w:t>
+      </w:r>
+    </w:p>
+    <w:p>
+      <w:pPr>
+        <w:pStyle w:val="0230"/>
+      </w:pPr>
+    </w:p>
+    <w:p>
+      <w:pPr>
+        <w:pStyle w:val="0230"/>
+        <w:rPr>
+          <w:rFonts w:hint="eastAsia"/>
+        </w:rPr>
+      </w:pPr>
+    </w:p>
+    <w:p>
+      <w:pPr>
+        <w:pStyle w:val="0210"/>
+        <w:rPr>
+          <w:rFonts w:ascii="Times New Roman" w:hAnsi="Times New Roman"/>
+        </w:rPr>
+      </w:pPr>
+      <w:r>
+        <w:t>4</w:t>
+      </w:r>
+      <w:r>
+        <w:rPr>
+          <w:rFonts w:hint="eastAsia"/>
+        </w:rPr>
+        <w:t>.</w:t>
       </w:r>
       <w:r>
         <w:rPr>
@@ -1617,7 +1857,6 @@
         <w:t xml:space="preserve"> </w:t>
       </w:r>
       <w:r>
-        <w:lastRenderedPageBreak/>
         <w:t>2023a</w:t>
       </w:r>
       <w:r>
@@ -1934,7 +2173,7 @@
                                 <v:shape id="_x0000_i1026" type="#_x0000_t75" style="width:201pt;height:135pt" fillcolor="window">
                                   <v:imagedata r:id="rId14" o:title=""/>
                                 </v:shape>
-                                <o:OLEObject Type="Embed" ProgID="Photoshop.Image.5" ShapeID="_x0000_i1026" DrawAspect="Content" ObjectID="_1748167235" r:id="rId15">
+                                <o:OLEObject Type="Embed" ProgID="Photoshop.Image.5" ShapeID="_x0000_i1026" DrawAspect="Content" ObjectID="_1748251859" r:id="rId15">
                                   <o:FieldCodes>\s</o:FieldCodes>
                                 </o:OLEObject>
                               </w:object>
@@ -2381,13 +2620,7 @@
         <w:rPr>
           <w:rFonts w:hint="eastAsia"/>
         </w:rPr>
-        <w:t>□□□□□□□□□□□□□□□□□□□□□□□□□□□</w:t>
-      </w:r>
-      <w:r>
-        <w:rPr>
-          <w:rFonts w:hint="eastAsia"/>
-        </w:rPr>
-        <w:t>□□□□□□□□□□□□□□□□□□□□□□□□□□□□□□□□□□□□□□□□□□□□□□□□□□□□□□□□□□□□□□□□□□□□□□□□□□□□□□□□□□□□□□□□□□□□□□□□□□□。</w:t>
+        <w:t>□□□□□□□□□□□□□□□□□□□□□□□□□□□□□□□□□□□□□□□□□□□□□□□□□□□□□□□□□□□□□□□□□□□□□□□□□□□□□□□□□□□□□□□□□□□□□□□□□□□□□□□□□□□□□□□□□□□□□□□□□□□□□□。</w:t>
       </w:r>
     </w:p>
     <w:p>
@@ -2647,7 +2880,14 @@
         <w:rPr>
           <w:rFonts w:hint="eastAsia"/>
         </w:rPr>
-        <w:t>のハイパーパラメータを調整することで動的障害物回避が実現可能であることを示唆した．</w:t>
+        <w:t>のハイパ</w:t>
+      </w:r>
+      <w:r>
+        <w:rPr>
+          <w:rFonts w:hint="eastAsia"/>
+        </w:rPr>
+        <w:lastRenderedPageBreak/>
+        <w:t>ーパラメータを調整することで動的障害物回避が実現可能であることを示唆した．</w:t>
       </w:r>
     </w:p>
     <w:p>
@@ -3007,7 +3247,6 @@
         <w:rPr>
           <w:rFonts w:hint="eastAsia"/>
         </w:rPr>
-        <w:lastRenderedPageBreak/>
         <w:t>(</w:t>
       </w:r>
       <w:r>
@@ -5296,7 +5535,6 @@
   <w:style w:type="character" w:default="1" w:styleId="a0">
     <w:name w:val="Default Paragraph Font"/>
     <w:uiPriority w:val="1"/>
-    <w:semiHidden/>
     <w:unhideWhenUsed/>
   </w:style>
   <w:style w:type="table" w:default="1" w:styleId="a1">

--- a/999_論文/電気学会　情報・システム部門大会/1.論文/eiss_template_v05.docx
+++ b/999_論文/電気学会　情報・システム部門大会/1.論文/eiss_template_v05.docx
@@ -363,11 +363,9 @@
       <w:r>
         <w:t xml:space="preserve">, </w:t>
       </w:r>
-      <w:proofErr w:type="spellStart"/>
       <w:r>
         <w:t>Toriyabe</w:t>
       </w:r>
-      <w:proofErr w:type="spellEnd"/>
       <w:r>
         <w:rPr>
           <w:rFonts w:hint="eastAsia"/>
@@ -389,11 +387,9 @@
       <w:r>
         <w:t xml:space="preserve"> </w:t>
       </w:r>
-      <w:proofErr w:type="spellStart"/>
       <w:r>
         <w:t>Kanato</w:t>
       </w:r>
-      <w:proofErr w:type="spellEnd"/>
       <w:r>
         <w:t xml:space="preserve">, </w:t>
       </w:r>
@@ -427,11 +423,9 @@
         </w:rPr>
         <w:t xml:space="preserve"> </w:t>
       </w:r>
-      <w:proofErr w:type="spellStart"/>
       <w:r>
         <w:t>Yonghoon</w:t>
       </w:r>
-      <w:proofErr w:type="spellEnd"/>
       <w:r>
         <w:t xml:space="preserve">, </w:t>
       </w:r>
@@ -453,22 +447,18 @@
       <w:r>
         <w:br/>
       </w:r>
-      <w:proofErr w:type="spellStart"/>
       <w:r>
         <w:t>Fujii</w:t>
       </w:r>
-      <w:proofErr w:type="spellEnd"/>
       <w:r>
         <w:rPr>
           <w:rFonts w:hint="eastAsia"/>
         </w:rPr>
         <w:t xml:space="preserve"> </w:t>
       </w:r>
-      <w:proofErr w:type="spellStart"/>
       <w:r>
         <w:t>Hiromitsu</w:t>
       </w:r>
-      <w:proofErr w:type="spellEnd"/>
       <w:r>
         <w:rPr>
           <w:rFonts w:hint="eastAsia"/>
@@ -533,7 +523,23 @@
       <w:commentRangeStart w:id="5"/>
       <w:commentRangeStart w:id="6"/>
       <w:r>
-        <w:t>In recent years, machine learning technologies have been actively implemented in society. Especially technologies such as reinforcement learning and transfer learning are being implemented in intelligent robot systems. The authors have proposed knowledge-selective transfer reinforcement learning based on the spreading activation model, which is a knowledge in the field of cognitive science. In past research, although static obstacle avoidance has been achieved in mobile robots with knowledge-selective transfer reinforcement learning, dynamic obstacle avoidance has not been investigated. In this paper, it is realized  that dynamic obstacle avoidance by tuning the hyper-parameters of transfer reinforcement learning with knowledge selection.</w:t>
+        <w:t xml:space="preserve">In recent years, machine learning technologies have been actively implemented in society. Especially technologies such as reinforcement learning and transfer learning are being implemented in intelligent robot systems. The authors have proposed knowledge-selective transfer reinforcement learning based on the spreading activation model, which is a knowledge in the field of cognitive science. In past research, although static obstacle avoidance has been achieved in mobile robots with knowledge-selective transfer reinforcement learning, dynamic obstacle avoidance has not been investigated. In this paper, it is realized that dynamic obstacle avoidance by tuning the hyper-parameters of transfer reinforcement learning with knowledge </w:t>
+      </w:r>
+      <w:commentRangeStart w:id="7"/>
+      <w:r>
+        <w:t>selection</w:t>
+      </w:r>
+      <w:commentRangeEnd w:id="7"/>
+      <w:r>
+        <w:rPr>
+          <w:rStyle w:val="a6"/>
+          <w:snapToGrid/>
+          <w:kern w:val="2"/>
+        </w:rPr>
+        <w:commentReference w:id="7"/>
+      </w:r>
+      <w:r>
+        <w:t>.</w:t>
       </w:r>
       <w:commentRangeEnd w:id="5"/>
       <w:r>
@@ -756,8 +762,8 @@
           <w:rFonts w:ascii="Times New Roman" w:hAnsi="Times New Roman"/>
         </w:rPr>
       </w:pPr>
-      <w:bookmarkStart w:id="7" w:name="_Hlk137479992"/>
-      <w:commentRangeStart w:id="8"/>
+      <w:bookmarkStart w:id="8" w:name="_Hlk137479992"/>
+      <w:commentRangeStart w:id="9"/>
       <w:r>
         <w:rPr>
           <w:rFonts w:hint="eastAsia"/>
@@ -776,7 +782,7 @@
         </w:rPr>
         <w:t>緒言</w:t>
       </w:r>
-      <w:commentRangeEnd w:id="8"/>
+      <w:commentRangeEnd w:id="9"/>
       <w:r>
         <w:rPr>
           <w:rStyle w:val="a6"/>
@@ -784,15 +790,15 @@
           <w:snapToGrid/>
           <w:kern w:val="2"/>
         </w:rPr>
-        <w:commentReference w:id="8"/>
+        <w:commentReference w:id="9"/>
       </w:r>
     </w:p>
     <w:p>
       <w:pPr>
         <w:pStyle w:val="0230"/>
       </w:pPr>
-      <w:commentRangeStart w:id="9"/>
       <w:commentRangeStart w:id="10"/>
+      <w:commentRangeStart w:id="11"/>
       <w:r>
         <w:rPr>
           <w:rFonts w:hint="eastAsia"/>
@@ -1134,26 +1140,26 @@
         </w:rPr>
         <w:t>.</w:t>
       </w:r>
-      <w:commentRangeEnd w:id="9"/>
+      <w:commentRangeEnd w:id="10"/>
       <w:r>
         <w:rPr>
           <w:rStyle w:val="a6"/>
           <w:snapToGrid/>
           <w:kern w:val="2"/>
         </w:rPr>
-        <w:commentReference w:id="9"/>
-      </w:r>
-      <w:commentRangeEnd w:id="10"/>
+        <w:commentReference w:id="10"/>
+      </w:r>
+      <w:commentRangeEnd w:id="11"/>
       <w:r>
         <w:rPr>
           <w:rStyle w:val="a6"/>
           <w:snapToGrid/>
           <w:kern w:val="2"/>
         </w:rPr>
-        <w:commentReference w:id="10"/>
-      </w:r>
-    </w:p>
-    <w:bookmarkEnd w:id="7"/>
+        <w:commentReference w:id="11"/>
+      </w:r>
+    </w:p>
+    <w:bookmarkEnd w:id="8"/>
     <w:p>
       <w:pPr>
         <w:pStyle w:val="0210"/>
@@ -1180,9 +1186,6 @@
     <w:p>
       <w:pPr>
         <w:pStyle w:val="0221"/>
-        <w:rPr>
-          <w:rFonts w:hint="eastAsia"/>
-        </w:rPr>
       </w:pPr>
       <w:r>
         <w:rPr>
@@ -1251,7 +1254,7 @@
         </w:rPr>
         <w:t xml:space="preserve">　　</w:t>
       </w:r>
-      <w:commentRangeStart w:id="11"/>
+      <w:commentRangeStart w:id="12"/>
     </w:p>
     <w:p>
       <w:pPr>
@@ -1275,22 +1278,19 @@
         </w:rPr>
         <w:t>.</w:t>
       </w:r>
-      <w:commentRangeEnd w:id="11"/>
+      <w:commentRangeEnd w:id="12"/>
       <w:r>
         <w:rPr>
           <w:rStyle w:val="a6"/>
           <w:snapToGrid/>
           <w:kern w:val="2"/>
         </w:rPr>
-        <w:commentReference w:id="11"/>
+        <w:commentReference w:id="12"/>
       </w:r>
     </w:p>
     <w:p>
       <w:pPr>
         <w:pStyle w:val="0221"/>
-        <w:rPr>
-          <w:rFonts w:hint="eastAsia"/>
-        </w:rPr>
       </w:pPr>
       <w:r>
         <w:rPr>
@@ -1347,11 +1347,14 @@
         </w:rPr>
         <w:t xml:space="preserve">　　</w:t>
       </w:r>
-      <w:commentRangeStart w:id="12"/>
+      <w:commentRangeStart w:id="13"/>
     </w:p>
     <w:p>
       <w:pPr>
         <w:pStyle w:val="0221"/>
+        <w:rPr>
+          <w:rFonts w:hint="eastAsia"/>
+        </w:rPr>
       </w:pPr>
       <w:r>
         <w:rPr>
@@ -1383,14 +1386,14 @@
         </w:rPr>
         <w:t>にあらたに角度情報と</w:t>
       </w:r>
-      <w:commentRangeEnd w:id="12"/>
+      <w:commentRangeEnd w:id="13"/>
       <w:r>
         <w:rPr>
           <w:rStyle w:val="a6"/>
           <w:snapToGrid/>
           <w:kern w:val="2"/>
         </w:rPr>
-        <w:commentReference w:id="12"/>
+        <w:commentReference w:id="13"/>
       </w:r>
       <w:r>
         <w:rPr>
@@ -1401,33 +1404,362 @@
     </w:p>
     <w:p>
       <w:pPr>
-        <w:widowControl/>
-        <w:overflowPunct/>
-        <w:jc w:val="left"/>
-        <w:rPr>
-          <w:rFonts w:ascii="Arial" w:eastAsia="ＭＳ ゴシック" w:hAnsi="Arial"/>
-          <w:snapToGrid w:val="0"/>
-          <w:kern w:val="14"/>
-          <w:sz w:val="20"/>
-        </w:rPr>
-      </w:pPr>
-      <w:r>
-        <w:br w:type="page"/>
+        <w:pStyle w:val="0221"/>
+        <w:rPr>
+          <w:rStyle w:val="0222"/>
+        </w:rPr>
+      </w:pPr>
+      <w:r>
+        <w:rPr>
+          <w:rStyle w:val="0222"/>
+          <w:rFonts w:hint="eastAsia"/>
+        </w:rPr>
+        <w:t>〈</w:t>
+      </w:r>
+      <w:r>
+        <w:rPr>
+          <w:rStyle w:val="0222"/>
+          <w:rFonts w:hint="eastAsia"/>
+        </w:rPr>
+        <w:t>2</w:t>
+      </w:r>
+      <w:r>
+        <w:rPr>
+          <w:rStyle w:val="0222"/>
+          <w:rFonts w:hint="eastAsia"/>
+        </w:rPr>
+        <w:t>･</w:t>
+      </w:r>
+      <w:r>
+        <w:rPr>
+          <w:rStyle w:val="0222"/>
+        </w:rPr>
+        <w:t>3</w:t>
+      </w:r>
+      <w:r>
+        <w:rPr>
+          <w:rStyle w:val="0222"/>
+          <w:rFonts w:hint="eastAsia"/>
+        </w:rPr>
+        <w:t>〉</w:t>
+      </w:r>
+      <w:r>
+        <w:rPr>
+          <w:rStyle w:val="0222"/>
+          <w:rFonts w:hint="eastAsia"/>
+        </w:rPr>
+        <w:tab/>
+      </w:r>
+      <w:r>
+        <w:rPr>
+          <w:rStyle w:val="0222"/>
+          <w:rFonts w:hint="eastAsia"/>
+        </w:rPr>
+        <w:t>提案手法の流れ</w:t>
+      </w:r>
+    </w:p>
+    <w:p>
+      <w:pPr>
+        <w:pStyle w:val="0221"/>
+      </w:pPr>
+      <w:commentRangeStart w:id="14"/>
+      <w:r>
+        <w:rPr>
+          <w:rFonts w:hint="eastAsia"/>
+        </w:rPr>
+        <w:t>今回の研究では</w:t>
+      </w:r>
+      <w:r>
+        <w:rPr>
+          <w:rFonts w:hint="eastAsia"/>
+        </w:rPr>
+        <w:t>、</w:t>
+      </w:r>
+      <w:r>
+        <w:rPr>
+          <w:rFonts w:hint="eastAsia"/>
+        </w:rPr>
+        <w:t>知識選択型の転移学習モデルにより、強化学習した知識を選択し、動的障害物をよける手法の提案を行う。具体的な手法の流れとしては以下の通りである</w:t>
+      </w:r>
+      <w:r>
+        <w:rPr>
+          <w:rFonts w:hint="eastAsia"/>
+        </w:rPr>
+        <w:t>。</w:t>
+      </w:r>
+      <w:r>
+        <w:rPr>
+          <w:rFonts w:hint="eastAsia"/>
+        </w:rPr>
+        <w:t>ま</w:t>
+      </w:r>
+      <w:r>
+        <w:rPr>
+          <w:rFonts w:hint="eastAsia"/>
+        </w:rPr>
+        <w:lastRenderedPageBreak/>
+        <w:t>ず、</w:t>
+      </w:r>
+      <w:r>
+        <w:rPr>
+          <w:rFonts w:hint="eastAsia"/>
+        </w:rPr>
+        <w:t>データの保存と可視化に焦点</w:t>
+      </w:r>
+      <w:r>
+        <w:rPr>
+          <w:rFonts w:hint="eastAsia"/>
+        </w:rPr>
+        <w:t>を当て、データベースに強化学習後の各知識に一意の</w:t>
+      </w:r>
+      <w:r>
+        <w:rPr>
+          <w:rFonts w:hint="eastAsia"/>
+        </w:rPr>
+        <w:t>ID</w:t>
+      </w:r>
+      <w:r>
+        <w:rPr>
+          <w:rFonts w:hint="eastAsia"/>
+        </w:rPr>
+        <w:t>を割り振り、さらに説明と角度と距離を同レコードに格納する。次に</w:t>
+      </w:r>
+      <w:r>
+        <w:rPr>
+          <w:rFonts w:hint="eastAsia"/>
+        </w:rPr>
+        <w:t>、</w:t>
+      </w:r>
+      <w:r>
+        <w:rPr>
+          <w:rFonts w:hint="eastAsia"/>
+        </w:rPr>
+        <w:t>各知識の類似度を求めるため、</w:t>
+      </w:r>
+      <w:r>
+        <w:rPr>
+          <w:rFonts w:hint="eastAsia"/>
+        </w:rPr>
+        <w:t>距離と角度の点</w:t>
+      </w:r>
+      <w:r>
+        <w:rPr>
+          <w:rFonts w:hint="eastAsia"/>
+        </w:rPr>
+        <w:t>P</w:t>
+      </w:r>
+      <w:r>
+        <w:rPr>
+          <w:rFonts w:hint="eastAsia"/>
+        </w:rPr>
+        <w:t>群を</w:t>
+      </w:r>
+      <w:r>
+        <w:rPr>
+          <w:rFonts w:hint="eastAsia"/>
+        </w:rPr>
+        <w:t>二次元</w:t>
+      </w:r>
+      <w:r>
+        <w:rPr>
+          <w:rFonts w:hint="eastAsia"/>
+        </w:rPr>
+        <w:t>マップに</w:t>
+      </w:r>
+      <w:r>
+        <w:rPr>
+          <w:rFonts w:hint="eastAsia"/>
+        </w:rPr>
+        <w:t>プロットした</w:t>
+      </w:r>
+      <w:r>
+        <w:rPr>
+          <w:rFonts w:hint="eastAsia"/>
+        </w:rPr>
+        <w:t>。</w:t>
+      </w:r>
+      <w:r>
+        <w:rPr>
+          <w:rFonts w:hint="eastAsia"/>
+        </w:rPr>
+        <w:t>次に、プロットした知識のベクトルとエージェントを</w:t>
+      </w:r>
+      <w:r>
+        <w:rPr>
+          <w:rFonts w:hint="eastAsia"/>
+        </w:rPr>
+        <w:t>線</w:t>
+      </w:r>
+      <w:r>
+        <w:rPr>
+          <w:rFonts w:hint="eastAsia"/>
+        </w:rPr>
+        <w:t>で結ぶことで、機体からの障害物への距離を</w:t>
+      </w:r>
+      <w:r>
+        <w:rPr>
+          <w:rFonts w:hint="eastAsia"/>
+        </w:rPr>
+        <w:t>図１のような</w:t>
+      </w:r>
+      <w:r>
+        <w:rPr>
+          <w:rFonts w:hint="eastAsia"/>
+        </w:rPr>
+        <w:t>可視化した。さらに、知識タグの値を用いて実際の情報を可視化し、プロット位置を調整。また、</w:t>
+      </w:r>
+      <w:r>
+        <w:rPr>
+          <w:rFonts w:hint="eastAsia"/>
+        </w:rPr>
+        <w:t>SQLite</w:t>
+      </w:r>
+      <w:r>
+        <w:rPr>
+          <w:rFonts w:hint="eastAsia"/>
+        </w:rPr>
+        <w:t>を使用してデータベースの作成、テーブルの作成、データの挿入、データの表示などの操作も行なうことで</w:t>
+      </w:r>
+      <w:r>
+        <w:rPr>
+          <w:rFonts w:hint="eastAsia"/>
+        </w:rPr>
+        <w:t>SAP-net</w:t>
+      </w:r>
+      <w:r>
+        <w:rPr>
+          <w:rFonts w:hint="eastAsia"/>
+        </w:rPr>
+        <w:t>実現のために必要な技術をすべてテストした。</w:t>
+      </w:r>
+      <w:commentRangeEnd w:id="14"/>
+      <w:r>
+        <w:rPr>
+          <w:rStyle w:val="a6"/>
+          <w:snapToGrid/>
+          <w:kern w:val="2"/>
+        </w:rPr>
+        <w:commentReference w:id="14"/>
+      </w:r>
+    </w:p>
+    <w:p>
+      <w:pPr>
+        <w:pStyle w:val="0230"/>
+        <w:keepNext/>
+      </w:pPr>
+      <w:r>
+        <w:drawing>
+          <wp:inline distT="0" distB="0" distL="0" distR="0" wp14:anchorId="38B5ED48" wp14:editId="43946890">
+            <wp:extent cx="3023870" cy="2934970"/>
+            <wp:effectExtent l="0" t="0" r="5080" b="0"/>
+            <wp:docPr id="679815575" name="図 1"/>
+            <wp:cNvGraphicFramePr>
+              <a:graphicFrameLocks xmlns:a="http://schemas.openxmlformats.org/drawingml/2006/main" noChangeAspect="1"/>
+            </wp:cNvGraphicFramePr>
+            <a:graphic xmlns:a="http://schemas.openxmlformats.org/drawingml/2006/main">
+              <a:graphicData uri="http://schemas.openxmlformats.org/drawingml/2006/picture">
+                <pic:pic xmlns:pic="http://schemas.openxmlformats.org/drawingml/2006/picture">
+                  <pic:nvPicPr>
+                    <pic:cNvPr id="679815575" name=""/>
+                    <pic:cNvPicPr/>
+                  </pic:nvPicPr>
+                  <pic:blipFill>
+                    <a:blip r:embed="rId14"/>
+                    <a:stretch>
+                      <a:fillRect/>
+                    </a:stretch>
+                  </pic:blipFill>
+                  <pic:spPr>
+                    <a:xfrm>
+                      <a:off x="0" y="0"/>
+                      <a:ext cx="3023870" cy="2934970"/>
+                    </a:xfrm>
+                    <a:prstGeom prst="rect">
+                      <a:avLst/>
+                    </a:prstGeom>
+                  </pic:spPr>
+                </pic:pic>
+              </a:graphicData>
+            </a:graphic>
+          </wp:inline>
+        </w:drawing>
+      </w:r>
+    </w:p>
+    <w:p>
+      <w:pPr>
+        <w:pStyle w:val="af"/>
+        <w:jc w:val="center"/>
+      </w:pPr>
+      <w:r>
+        <w:rPr>
+          <w:rFonts w:hint="eastAsia"/>
+        </w:rPr>
+        <w:t>図</w:t>
+      </w:r>
+      <w:r>
+        <w:rPr>
+          <w:rFonts w:hint="eastAsia"/>
+        </w:rPr>
+        <w:t xml:space="preserve"> </w:t>
+      </w:r>
+      <w:r>
+        <w:fldChar w:fldCharType="begin"/>
+      </w:r>
+      <w:r>
+        <w:instrText xml:space="preserve"> </w:instrText>
+      </w:r>
+      <w:r>
+        <w:rPr>
+          <w:rFonts w:hint="eastAsia"/>
+        </w:rPr>
+        <w:instrText xml:space="preserve">SEQ </w:instrText>
+      </w:r>
+      <w:r>
+        <w:rPr>
+          <w:rFonts w:hint="eastAsia"/>
+        </w:rPr>
+        <w:instrText>図</w:instrText>
+      </w:r>
+      <w:r>
+        <w:rPr>
+          <w:rFonts w:hint="eastAsia"/>
+        </w:rPr>
+        <w:instrText xml:space="preserve"> \* ARABIC</w:instrText>
+      </w:r>
+      <w:r>
+        <w:instrText xml:space="preserve"> </w:instrText>
+      </w:r>
+      <w:r>
+        <w:fldChar w:fldCharType="separate"/>
+      </w:r>
+      <w:r>
+        <w:rPr>
+          <w:noProof/>
+        </w:rPr>
+        <w:t>1</w:t>
+      </w:r>
+      <w:r>
+        <w:fldChar w:fldCharType="end"/>
+      </w:r>
+      <w:r>
+        <w:rPr>
+          <w:rFonts w:hint="eastAsia"/>
+        </w:rPr>
+        <w:t>知識ベクトルの類似度ネットワーク</w:t>
       </w:r>
     </w:p>
     <w:p>
       <w:pPr>
         <w:pStyle w:val="0210"/>
-        <w:rPr>
-          <w:rFonts w:ascii="Times New Roman" w:hAnsi="Times New Roman"/>
-        </w:rPr>
-      </w:pPr>
-      <w:r>
-        <w:rPr>
-          <w:rFonts w:hint="eastAsia"/>
-        </w:rPr>
-        <w:lastRenderedPageBreak/>
-        <w:t>3.</w:t>
+      </w:pPr>
+      <w:r>
+        <w:t>4</w:t>
+      </w:r>
+      <w:r>
+        <w:rPr>
+          <w:rFonts w:hint="eastAsia"/>
+        </w:rPr>
+        <w:t>.</w:t>
       </w:r>
       <w:r>
         <w:rPr>
@@ -1435,307 +1767,14 @@
         </w:rPr>
         <w:t xml:space="preserve">　</w:t>
       </w:r>
-      <w:r>
-        <w:rPr>
-          <w:rFonts w:hint="eastAsia"/>
-        </w:rPr>
-        <w:t>提案手法</w:t>
-      </w:r>
-    </w:p>
-    <w:p>
-      <w:pPr>
-        <w:pStyle w:val="0221"/>
-        <w:rPr>
-          <w:rFonts w:hint="eastAsia"/>
-        </w:rPr>
-      </w:pPr>
-      <w:r>
-        <w:rPr>
-          <w:rStyle w:val="0222"/>
-          <w:rFonts w:hint="eastAsia"/>
-        </w:rPr>
-        <w:t>〈</w:t>
-      </w:r>
-      <w:r>
-        <w:rPr>
-          <w:rStyle w:val="0222"/>
-          <w:rFonts w:hint="eastAsia"/>
-        </w:rPr>
-        <w:t>3</w:t>
-      </w:r>
-      <w:r>
-        <w:rPr>
-          <w:rStyle w:val="0222"/>
-          <w:rFonts w:hint="eastAsia"/>
-        </w:rPr>
-        <w:t>･</w:t>
-      </w:r>
-      <w:r>
-        <w:rPr>
-          <w:rStyle w:val="0222"/>
-        </w:rPr>
-        <w:t>1</w:t>
-      </w:r>
-      <w:r>
-        <w:rPr>
-          <w:rStyle w:val="0222"/>
-          <w:rFonts w:hint="eastAsia"/>
-        </w:rPr>
-        <w:t>〉</w:t>
-      </w:r>
-      <w:r>
-        <w:rPr>
-          <w:rStyle w:val="0222"/>
-          <w:rFonts w:hint="eastAsia"/>
-        </w:rPr>
-        <w:tab/>
-      </w:r>
-      <w:r>
-        <w:rPr>
-          <w:rStyle w:val="0222"/>
-          <w:rFonts w:hint="eastAsia"/>
-        </w:rPr>
-        <w:t>前提条件</w:t>
-      </w:r>
-      <w:r>
-        <w:rPr>
-          <w:rFonts w:hint="eastAsia"/>
-          <w:b/>
-        </w:rPr>
-        <w:t xml:space="preserve">　　</w:t>
-      </w:r>
-    </w:p>
-    <w:p>
-      <w:pPr>
-        <w:pStyle w:val="0221"/>
-      </w:pPr>
-      <w:r>
-        <w:rPr>
-          <w:rFonts w:hint="eastAsia"/>
-        </w:rPr>
-        <w:t>前提条件を記載</w:t>
-      </w:r>
-      <w:r>
-        <w:rPr>
-          <w:rFonts w:hint="eastAsia"/>
-        </w:rPr>
-        <w:t>する</w:t>
-      </w:r>
-      <w:r>
-        <w:rPr>
-          <w:rFonts w:hint="eastAsia"/>
-        </w:rPr>
-        <w:t>.</w:t>
-      </w:r>
-    </w:p>
-    <w:p>
-      <w:pPr>
-        <w:pStyle w:val="0221"/>
-        <w:rPr>
-          <w:rStyle w:val="0222"/>
-        </w:rPr>
-      </w:pPr>
-      <w:r>
-        <w:rPr>
-          <w:rStyle w:val="0222"/>
-          <w:rFonts w:hint="eastAsia"/>
-        </w:rPr>
-        <w:t>〈</w:t>
-      </w:r>
-      <w:r>
-        <w:rPr>
-          <w:rStyle w:val="0222"/>
-          <w:rFonts w:hint="eastAsia"/>
-        </w:rPr>
-        <w:t>3</w:t>
-      </w:r>
-      <w:r>
-        <w:rPr>
-          <w:rStyle w:val="0222"/>
-          <w:rFonts w:hint="eastAsia"/>
-        </w:rPr>
-        <w:t>･</w:t>
-      </w:r>
-      <w:r>
-        <w:rPr>
-          <w:rStyle w:val="0222"/>
-        </w:rPr>
-        <w:t>2</w:t>
-      </w:r>
-      <w:r>
-        <w:rPr>
-          <w:rStyle w:val="0222"/>
-          <w:rFonts w:hint="eastAsia"/>
-        </w:rPr>
-        <w:t>〉</w:t>
-      </w:r>
-      <w:r>
-        <w:rPr>
-          <w:rStyle w:val="0222"/>
-          <w:rFonts w:hint="eastAsia"/>
-        </w:rPr>
-        <w:tab/>
-      </w:r>
-      <w:r>
-        <w:rPr>
-          <w:rStyle w:val="0222"/>
-          <w:rFonts w:hint="eastAsia"/>
-        </w:rPr>
-        <w:t>提案手法の流れ</w:t>
-      </w:r>
-    </w:p>
-    <w:p>
-      <w:pPr>
-        <w:pStyle w:val="0221"/>
-      </w:pPr>
-      <w:r>
-        <w:rPr>
-          <w:rFonts w:hint="eastAsia"/>
-        </w:rPr>
-        <w:t>提案手法の流れを記載す</w:t>
-      </w:r>
-      <w:r>
-        <w:rPr>
-          <w:rFonts w:hint="eastAsia"/>
-        </w:rPr>
-        <w:t>る</w:t>
-      </w:r>
-      <w:r>
-        <w:rPr>
-          <w:rFonts w:hint="eastAsia"/>
-        </w:rPr>
-        <w:t>.</w:t>
-      </w:r>
-    </w:p>
-    <w:p>
-      <w:pPr>
-        <w:pStyle w:val="0221"/>
-        <w:rPr>
-          <w:rFonts w:hint="eastAsia"/>
-        </w:rPr>
-      </w:pPr>
-      <w:r>
-        <w:rPr>
-          <w:rStyle w:val="0222"/>
-          <w:rFonts w:hint="eastAsia"/>
-        </w:rPr>
-        <w:t>〈</w:t>
-      </w:r>
-      <w:r>
-        <w:rPr>
-          <w:rStyle w:val="0222"/>
-          <w:rFonts w:hint="eastAsia"/>
-        </w:rPr>
-        <w:t>3</w:t>
-      </w:r>
-      <w:r>
-        <w:rPr>
-          <w:rStyle w:val="0222"/>
-          <w:rFonts w:hint="eastAsia"/>
-        </w:rPr>
-        <w:t>･</w:t>
-      </w:r>
-      <w:r>
-        <w:rPr>
-          <w:rStyle w:val="0222"/>
-        </w:rPr>
-        <w:t>1</w:t>
-      </w:r>
-      <w:r>
-        <w:rPr>
-          <w:rStyle w:val="0222"/>
-          <w:rFonts w:hint="eastAsia"/>
-        </w:rPr>
-        <w:t>〉</w:t>
-      </w:r>
-      <w:r>
-        <w:rPr>
-          <w:rStyle w:val="0222"/>
-          <w:rFonts w:hint="eastAsia"/>
-        </w:rPr>
-        <w:tab/>
-      </w:r>
-      <w:r>
-        <w:rPr>
-          <w:rStyle w:val="0222"/>
-          <w:rFonts w:hint="eastAsia"/>
-        </w:rPr>
-        <w:t>それぞれの実験内容に合わせ記載</w:t>
-      </w:r>
-      <w:r>
-        <w:rPr>
-          <w:rFonts w:hint="eastAsia"/>
-          <w:b/>
-        </w:rPr>
-        <w:t xml:space="preserve">　　</w:t>
-      </w:r>
-    </w:p>
-    <w:p>
-      <w:pPr>
-        <w:pStyle w:val="0221"/>
-      </w:pPr>
-      <w:r>
-        <w:rPr>
-          <w:rFonts w:hint="eastAsia"/>
-        </w:rPr>
-        <w:t>SAP-net(Spreading Activation Policy Network)</w:t>
-      </w:r>
-      <w:r>
-        <w:rPr>
-          <w:rFonts w:hint="eastAsia"/>
-        </w:rPr>
-        <w:t>とは、知識選択型の転移学習モデルのことを指す．転移学習前の手続きとして，予め学習した複数の強化学習の知識を距離と角度で知識として分類する．それらの複数の知識に類似度を計算した集合を指している．生成したカテゴリを用いて知識のネットワークを作成し保存する</w:t>
-      </w:r>
-      <w:r>
-        <w:rPr>
-          <w:rFonts w:hint="eastAsia"/>
-        </w:rPr>
-        <w:t>.</w:t>
-      </w:r>
-    </w:p>
-    <w:p>
-      <w:pPr>
-        <w:pStyle w:val="0230"/>
-      </w:pPr>
-    </w:p>
-    <w:p>
-      <w:pPr>
-        <w:pStyle w:val="0230"/>
-        <w:rPr>
-          <w:rFonts w:hint="eastAsia"/>
-        </w:rPr>
-      </w:pPr>
-    </w:p>
-    <w:p>
-      <w:pPr>
-        <w:pStyle w:val="0210"/>
-        <w:rPr>
-          <w:rFonts w:ascii="Times New Roman" w:hAnsi="Times New Roman"/>
-        </w:rPr>
-      </w:pPr>
-      <w:r>
-        <w:t>4</w:t>
-      </w:r>
-      <w:r>
-        <w:rPr>
-          <w:rFonts w:hint="eastAsia"/>
-        </w:rPr>
-        <w:t>.</w:t>
-      </w:r>
-      <w:r>
-        <w:rPr>
-          <w:rFonts w:hint="eastAsia"/>
-        </w:rPr>
-        <w:t xml:space="preserve">　</w:t>
-      </w:r>
-      <w:commentRangeStart w:id="13"/>
+      <w:commentRangeStart w:id="15"/>
       <w:r>
         <w:rPr>
           <w:rFonts w:hint="eastAsia"/>
         </w:rPr>
         <w:t>実験</w:t>
       </w:r>
-      <w:commentRangeEnd w:id="13"/>
+      <w:commentRangeEnd w:id="15"/>
       <w:r>
         <w:rPr>
           <w:rStyle w:val="a6"/>
@@ -1743,7 +1782,7 @@
           <w:snapToGrid/>
           <w:kern w:val="2"/>
         </w:rPr>
-        <w:commentReference w:id="13"/>
+        <w:commentReference w:id="15"/>
       </w:r>
       <w:r>
         <w:rPr>
@@ -1754,67 +1793,820 @@
     </w:p>
     <w:p>
       <w:pPr>
+        <w:pStyle w:val="0230"/>
+      </w:pPr>
+      <w:r>
+        <w:rPr>
+          <w:rFonts w:hint="eastAsia"/>
+        </w:rPr>
+        <w:t>〈</w:t>
+      </w:r>
+      <w:r>
+        <w:t>4</w:t>
+      </w:r>
+      <w:r>
+        <w:rPr>
+          <w:rFonts w:hint="eastAsia"/>
+        </w:rPr>
+        <w:t>･</w:t>
+      </w:r>
+      <w:r>
+        <w:rPr>
+          <w:rFonts w:hint="eastAsia"/>
+        </w:rPr>
+        <w:t>1</w:t>
+      </w:r>
+      <w:r>
+        <w:rPr>
+          <w:rFonts w:hint="eastAsia"/>
+        </w:rPr>
+        <w:t>〉</w:t>
+      </w:r>
+      <w:r>
+        <w:rPr>
+          <w:rFonts w:hint="eastAsia"/>
+        </w:rPr>
+        <w:t>実験目的</w:t>
+      </w:r>
+      <w:r>
+        <w:rPr>
+          <w:rFonts w:hint="eastAsia"/>
+        </w:rPr>
+        <w:t>・条件</w:t>
+      </w:r>
+      <w:r>
+        <w:rPr>
+          <w:rFonts w:hint="eastAsia"/>
+        </w:rPr>
+        <w:t xml:space="preserve">　　</w:t>
+      </w:r>
+    </w:p>
+    <w:p>
+      <w:pPr>
+        <w:pStyle w:val="0230"/>
+        <w:rPr>
+          <w:rStyle w:val="0222"/>
+        </w:rPr>
+      </w:pPr>
+      <w:r>
+        <w:rPr>
+          <w:rFonts w:hint="eastAsia"/>
+        </w:rPr>
+        <w:t>本提案手法における動的障害物回避を評価するために物理演算シミュレータ内に構築した．物理演算シミュレータには</w:t>
+      </w:r>
+      <w:r>
+        <w:rPr>
+          <w:rFonts w:hint="eastAsia"/>
+        </w:rPr>
+        <w:t>Cyberbotics</w:t>
+      </w:r>
+      <w:r>
+        <w:rPr>
+          <w:rFonts w:hint="eastAsia"/>
+        </w:rPr>
+        <w:t>社製の</w:t>
+      </w:r>
+      <w:r>
+        <w:rPr>
+          <w:rFonts w:hint="eastAsia"/>
+        </w:rPr>
+        <w:t>Webots 2023a</w:t>
+      </w:r>
+      <w:r>
+        <w:rPr>
+          <w:rFonts w:hint="eastAsia"/>
+        </w:rPr>
+        <w:t>を使用し，図〇のような環境を構築する．</w:t>
+      </w:r>
+      <w:r>
+        <w:rPr>
+          <w:rFonts w:hint="eastAsia"/>
+        </w:rPr>
+        <w:t xml:space="preserve">　　</w:t>
+      </w:r>
+    </w:p>
+    <w:p>
+      <w:pPr>
+        <w:pStyle w:val="0230"/>
+        <w:rPr>
+          <w:rFonts w:hint="eastAsia"/>
+        </w:rPr>
+      </w:pPr>
+    </w:p>
+    <w:p>
+      <w:pPr>
+        <w:pStyle w:val="0230"/>
+        <w:rPr>
+          <w:rStyle w:val="0222"/>
+          <w:rFonts w:hint="eastAsia"/>
+        </w:rPr>
+      </w:pPr>
+      <w:r>
+        <w:rPr>
+          <w:rStyle w:val="0222"/>
+          <w:rFonts w:hint="eastAsia"/>
+        </w:rPr>
+        <w:t>各知識の持つ、角度と距離をベクトルに見立て計算した。</w:t>
+      </w:r>
+    </w:p>
+    <w:p>
+      <w:pPr>
+        <w:pStyle w:val="0230"/>
+        <w:rPr>
+          <w:rStyle w:val="0222"/>
+          <w:rFonts w:hint="eastAsia"/>
+        </w:rPr>
+      </w:pPr>
+      <w:r>
+        <w:rPr>
+          <w:rStyle w:val="0222"/>
+          <w:rFonts w:hint="eastAsia"/>
+        </w:rPr>
+        <w:t>知識</w:t>
+      </w:r>
+      <w:r>
+        <w:rPr>
+          <w:rStyle w:val="0222"/>
+          <w:rFonts w:hint="eastAsia"/>
+        </w:rPr>
+        <w:t>A</w:t>
+      </w:r>
+      <w:r>
+        <w:rPr>
+          <w:rStyle w:val="0222"/>
+          <w:rFonts w:hint="eastAsia"/>
+        </w:rPr>
+        <w:t>の持つ角度をθ</w:t>
+      </w:r>
+      <w:r>
+        <w:rPr>
+          <w:rStyle w:val="0222"/>
+          <w:rFonts w:hint="eastAsia"/>
+        </w:rPr>
+        <w:t>A</w:t>
+      </w:r>
+      <w:r>
+        <w:rPr>
+          <w:rStyle w:val="0222"/>
+          <w:rFonts w:hint="eastAsia"/>
+        </w:rPr>
+        <w:t>、距離を</w:t>
+      </w:r>
+      <w:r>
+        <w:rPr>
+          <w:rStyle w:val="0222"/>
+          <w:rFonts w:hint="eastAsia"/>
+        </w:rPr>
+        <w:t>rA</w:t>
+      </w:r>
+      <w:r>
+        <w:rPr>
+          <w:rStyle w:val="0222"/>
+          <w:rFonts w:hint="eastAsia"/>
+        </w:rPr>
+        <w:t>と置き、</w:t>
+      </w:r>
+    </w:p>
+    <w:p>
+      <w:pPr>
+        <w:pStyle w:val="0230"/>
+        <w:rPr>
+          <w:rStyle w:val="0222"/>
+          <w:rFonts w:hint="eastAsia"/>
+        </w:rPr>
+      </w:pPr>
+      <w:r>
+        <w:rPr>
+          <w:rStyle w:val="0222"/>
+          <w:rFonts w:hint="eastAsia"/>
+        </w:rPr>
+        <w:t>知識</w:t>
+      </w:r>
+      <w:r>
+        <w:rPr>
+          <w:rStyle w:val="0222"/>
+          <w:rFonts w:hint="eastAsia"/>
+        </w:rPr>
+        <w:t>B</w:t>
+      </w:r>
+      <w:r>
+        <w:rPr>
+          <w:rStyle w:val="0222"/>
+          <w:rFonts w:hint="eastAsia"/>
+        </w:rPr>
+        <w:t>の持つ角度をθ</w:t>
+      </w:r>
+      <w:r>
+        <w:rPr>
+          <w:rStyle w:val="0222"/>
+          <w:rFonts w:hint="eastAsia"/>
+        </w:rPr>
+        <w:t>B</w:t>
+      </w:r>
+      <w:r>
+        <w:rPr>
+          <w:rStyle w:val="0222"/>
+          <w:rFonts w:hint="eastAsia"/>
+        </w:rPr>
+        <w:t>、距離を</w:t>
+      </w:r>
+      <w:r>
+        <w:rPr>
+          <w:rStyle w:val="0222"/>
+          <w:rFonts w:hint="eastAsia"/>
+        </w:rPr>
+        <w:t>rB</w:t>
+      </w:r>
+      <w:r>
+        <w:rPr>
+          <w:rStyle w:val="0222"/>
+          <w:rFonts w:hint="eastAsia"/>
+        </w:rPr>
+        <w:t>と置きいたとき</w:t>
+      </w:r>
+    </w:p>
+    <w:p>
+      <w:pPr>
+        <w:pStyle w:val="0230"/>
+        <w:rPr>
+          <w:rStyle w:val="0222"/>
+          <w:rFonts w:hint="eastAsia"/>
+        </w:rPr>
+      </w:pPr>
+      <w:r>
+        <w:rPr>
+          <w:rStyle w:val="0222"/>
+          <w:rFonts w:hint="eastAsia"/>
+        </w:rPr>
+        <w:t>二つの距離ベクトルのユークリッド距離を求めるには、各座標軸ごとに距離の差を二乗し、それらを足し合わせた後に平方根を取るため、以下の式で表される。</w:t>
+      </w:r>
+    </w:p>
+    <w:p>
+      <w:pPr>
+        <w:pStyle w:val="0230"/>
+        <w:rPr>
+          <w:rStyle w:val="0222"/>
+        </w:rPr>
+      </w:pPr>
+    </w:p>
+    <w:p>
+      <w:pPr>
+        <w:pStyle w:val="0230"/>
+        <w:rPr>
+          <w:rStyle w:val="0222"/>
+          <w:rFonts w:hint="eastAsia"/>
+        </w:rPr>
+      </w:pPr>
+      <w:r>
+        <w:rPr>
+          <w:rStyle w:val="0222"/>
+          <w:rFonts w:hint="eastAsia"/>
+        </w:rPr>
+        <w:t>ユークリッド距離</w:t>
+      </w:r>
+      <w:r>
+        <w:rPr>
+          <w:rStyle w:val="0222"/>
+          <w:rFonts w:hint="eastAsia"/>
+        </w:rPr>
+        <w:t xml:space="preserve"> = </w:t>
+      </w:r>
+      <w:r>
+        <w:rPr>
+          <w:rStyle w:val="0222"/>
+          <w:rFonts w:hint="eastAsia"/>
+        </w:rPr>
+        <w:t>√</w:t>
+      </w:r>
+      <w:r>
+        <w:rPr>
+          <w:rStyle w:val="0222"/>
+          <w:rFonts w:hint="eastAsia"/>
+        </w:rPr>
+        <w:t>((rB * cos(</w:t>
+      </w:r>
+      <w:r>
+        <w:rPr>
+          <w:rStyle w:val="0222"/>
+          <w:rFonts w:hint="eastAsia"/>
+        </w:rPr>
+        <w:t>θ</w:t>
+      </w:r>
+      <w:r>
+        <w:rPr>
+          <w:rStyle w:val="0222"/>
+          <w:rFonts w:hint="eastAsia"/>
+        </w:rPr>
+        <w:t>B) - rA * cos(</w:t>
+      </w:r>
+      <w:r>
+        <w:rPr>
+          <w:rStyle w:val="0222"/>
+          <w:rFonts w:hint="eastAsia"/>
+        </w:rPr>
+        <w:t>θ</w:t>
+      </w:r>
+      <w:r>
+        <w:rPr>
+          <w:rStyle w:val="0222"/>
+          <w:rFonts w:hint="eastAsia"/>
+        </w:rPr>
+        <w:t>A))^2 + (rB * sin(</w:t>
+      </w:r>
+      <w:r>
+        <w:rPr>
+          <w:rStyle w:val="0222"/>
+          <w:rFonts w:hint="eastAsia"/>
+        </w:rPr>
+        <w:t>θ</w:t>
+      </w:r>
+      <w:r>
+        <w:rPr>
+          <w:rStyle w:val="0222"/>
+          <w:rFonts w:hint="eastAsia"/>
+        </w:rPr>
+        <w:t>B) - rA * sin(</w:t>
+      </w:r>
+      <w:r>
+        <w:rPr>
+          <w:rStyle w:val="0222"/>
+          <w:rFonts w:hint="eastAsia"/>
+        </w:rPr>
+        <w:t>θ</w:t>
+      </w:r>
+      <w:r>
+        <w:rPr>
+          <w:rStyle w:val="0222"/>
+          <w:rFonts w:hint="eastAsia"/>
+        </w:rPr>
+        <w:t>A))^2)</w:t>
+      </w:r>
+    </w:p>
+    <w:p>
+      <w:pPr>
+        <w:pStyle w:val="0230"/>
+        <w:rPr>
+          <w:rStyle w:val="0222"/>
+        </w:rPr>
+      </w:pPr>
+    </w:p>
+    <w:p>
+      <w:pPr>
+        <w:pStyle w:val="0230"/>
+        <w:rPr>
+          <w:rStyle w:val="0222"/>
+          <w:rFonts w:hint="eastAsia"/>
+        </w:rPr>
+      </w:pPr>
+      <w:r>
+        <w:rPr>
+          <w:rStyle w:val="0222"/>
+          <w:rFonts w:hint="eastAsia"/>
+        </w:rPr>
+        <w:t>ここで、</w:t>
+      </w:r>
+      <w:r>
+        <w:rPr>
+          <w:rStyle w:val="0222"/>
+          <w:rFonts w:hint="eastAsia"/>
+        </w:rPr>
+        <w:t>cos(</w:t>
+      </w:r>
+      <w:r>
+        <w:rPr>
+          <w:rStyle w:val="0222"/>
+          <w:rFonts w:hint="eastAsia"/>
+        </w:rPr>
+        <w:t>θ</w:t>
+      </w:r>
+      <w:r>
+        <w:rPr>
+          <w:rStyle w:val="0222"/>
+          <w:rFonts w:hint="eastAsia"/>
+        </w:rPr>
+        <w:t>)</w:t>
+      </w:r>
+      <w:r>
+        <w:rPr>
+          <w:rStyle w:val="0222"/>
+          <w:rFonts w:hint="eastAsia"/>
+        </w:rPr>
+        <w:t>は角度θの余弦、</w:t>
+      </w:r>
+      <w:r>
+        <w:rPr>
+          <w:rStyle w:val="0222"/>
+          <w:rFonts w:hint="eastAsia"/>
+        </w:rPr>
+        <w:t>sin(</w:t>
+      </w:r>
+      <w:r>
+        <w:rPr>
+          <w:rStyle w:val="0222"/>
+          <w:rFonts w:hint="eastAsia"/>
+        </w:rPr>
+        <w:t>θ</w:t>
+      </w:r>
+      <w:r>
+        <w:rPr>
+          <w:rStyle w:val="0222"/>
+          <w:rFonts w:hint="eastAsia"/>
+        </w:rPr>
+        <w:t>)</w:t>
+      </w:r>
+      <w:r>
+        <w:rPr>
+          <w:rStyle w:val="0222"/>
+          <w:rFonts w:hint="eastAsia"/>
+        </w:rPr>
+        <w:t>は角度θの正弦を表す。</w:t>
+      </w:r>
+    </w:p>
+    <w:p>
+      <w:pPr>
+        <w:pStyle w:val="0230"/>
+        <w:rPr>
+          <w:rStyle w:val="0222"/>
+          <w:rFonts w:hint="eastAsia"/>
+        </w:rPr>
+      </w:pPr>
+      <w:r>
+        <w:rPr>
+          <w:rStyle w:val="0222"/>
+          <w:rFonts w:hint="eastAsia"/>
+        </w:rPr>
+        <w:t>これにより、各知識の持つ角度と距離からユークリッド</w:t>
+      </w:r>
+      <w:r>
+        <w:rPr>
+          <w:rStyle w:val="0222"/>
+          <w:rFonts w:hint="eastAsia"/>
+        </w:rPr>
+        <w:t>距離を計算することができる。</w:t>
+      </w:r>
+    </w:p>
+    <w:p>
+      <w:pPr>
+        <w:pStyle w:val="0230"/>
+        <w:rPr>
+          <w:rStyle w:val="0222"/>
+          <w:rFonts w:hint="eastAsia"/>
+        </w:rPr>
+      </w:pPr>
+      <w:r>
+        <w:rPr>
+          <w:rStyle w:val="0222"/>
+          <w:rFonts w:hint="eastAsia"/>
+        </w:rPr>
+        <w:t>さらに０～１の間に求めたユークリッド距離の最大値を使用して正規化を行った。ユークリッド距離の最大値を求め、これを</w:t>
+      </w:r>
+      <w:r>
+        <w:rPr>
+          <w:rStyle w:val="0222"/>
+          <w:rFonts w:hint="eastAsia"/>
+        </w:rPr>
+        <w:t>max_distance</w:t>
+      </w:r>
+      <w:r>
+        <w:rPr>
+          <w:rStyle w:val="0222"/>
+          <w:rFonts w:hint="eastAsia"/>
+        </w:rPr>
+        <w:t>と置く。ユークリッド距離を求める式を計算し、得られた距離を</w:t>
+      </w:r>
+      <w:r>
+        <w:rPr>
+          <w:rStyle w:val="0222"/>
+          <w:rFonts w:hint="eastAsia"/>
+        </w:rPr>
+        <w:t>distance</w:t>
+      </w:r>
+      <w:r>
+        <w:rPr>
+          <w:rStyle w:val="0222"/>
+          <w:rFonts w:hint="eastAsia"/>
+        </w:rPr>
+        <w:t>と置く。</w:t>
+      </w:r>
+      <w:r>
+        <w:rPr>
+          <w:rStyle w:val="0222"/>
+          <w:rFonts w:hint="eastAsia"/>
+        </w:rPr>
+        <w:t>distance</w:t>
+      </w:r>
+      <w:r>
+        <w:rPr>
+          <w:rStyle w:val="0222"/>
+          <w:rFonts w:hint="eastAsia"/>
+        </w:rPr>
+        <w:t>を</w:t>
+      </w:r>
+      <w:r>
+        <w:rPr>
+          <w:rStyle w:val="0222"/>
+          <w:rFonts w:hint="eastAsia"/>
+        </w:rPr>
+        <w:t>max_distance</w:t>
+      </w:r>
+      <w:r>
+        <w:rPr>
+          <w:rStyle w:val="0222"/>
+          <w:rFonts w:hint="eastAsia"/>
+        </w:rPr>
+        <w:t>で割り、</w:t>
+      </w:r>
+      <w:r>
+        <w:rPr>
+          <w:rStyle w:val="0222"/>
+          <w:rFonts w:hint="eastAsia"/>
+        </w:rPr>
+        <w:t>0</w:t>
+      </w:r>
+      <w:r>
+        <w:rPr>
+          <w:rStyle w:val="0222"/>
+          <w:rFonts w:hint="eastAsia"/>
+        </w:rPr>
+        <w:t>から</w:t>
+      </w:r>
+      <w:r>
+        <w:rPr>
+          <w:rStyle w:val="0222"/>
+          <w:rFonts w:hint="eastAsia"/>
+        </w:rPr>
+        <w:t>1</w:t>
+      </w:r>
+      <w:r>
+        <w:rPr>
+          <w:rStyle w:val="0222"/>
+          <w:rFonts w:hint="eastAsia"/>
+        </w:rPr>
+        <w:t>の範囲に正規化する。</w:t>
+      </w:r>
+    </w:p>
+    <w:p>
+      <w:pPr>
+        <w:pStyle w:val="0230"/>
+        <w:rPr>
+          <w:rStyle w:val="0222"/>
+          <w:rFonts w:hint="eastAsia"/>
+        </w:rPr>
+      </w:pPr>
+      <w:r>
+        <w:rPr>
+          <w:rStyle w:val="0222"/>
+          <w:rFonts w:hint="eastAsia"/>
+        </w:rPr>
+        <w:t>これにより、正規化された距離を取得できる。</w:t>
+      </w:r>
+    </w:p>
+    <w:p>
+      <w:pPr>
+        <w:pStyle w:val="0230"/>
+        <w:rPr>
+          <w:rStyle w:val="0222"/>
+          <w:rFonts w:hint="eastAsia"/>
+        </w:rPr>
+      </w:pPr>
+      <w:r>
+        <w:rPr>
+          <w:rStyle w:val="0222"/>
+          <w:rFonts w:hint="eastAsia"/>
+        </w:rPr>
+        <w:t>正規化されたユークリッド距離を表す式は以下の通りである。</w:t>
+      </w:r>
+    </w:p>
+    <w:p>
+      <w:pPr>
+        <w:pStyle w:val="0230"/>
+        <w:rPr>
+          <w:rStyle w:val="0222"/>
+          <w:rFonts w:hint="eastAsia"/>
+        </w:rPr>
+      </w:pPr>
+      <w:r>
+        <w:rPr>
+          <w:rStyle w:val="0222"/>
+          <w:rFonts w:hint="eastAsia"/>
+        </w:rPr>
+        <w:t>正規化距離</w:t>
+      </w:r>
+      <w:r>
+        <w:rPr>
+          <w:rStyle w:val="0222"/>
+          <w:rFonts w:hint="eastAsia"/>
+        </w:rPr>
+        <w:t xml:space="preserve"> = distance / max_distance</w:t>
+      </w:r>
+    </w:p>
+    <w:p>
+      <w:pPr>
+        <w:pStyle w:val="0230"/>
+        <w:rPr>
+          <w:rStyle w:val="0222"/>
+        </w:rPr>
+      </w:pPr>
+      <w:r>
+        <w:rPr>
+          <w:rStyle w:val="0222"/>
+          <w:rFonts w:hint="eastAsia"/>
+        </w:rPr>
+        <w:t>このように正規化することで、異なるスケールの距離値を比較しやすくした。</w:t>
+      </w:r>
+      <w:r>
+        <w:rPr>
+          <w:rStyle w:val="0222"/>
+          <w:rFonts w:hint="eastAsia"/>
+        </w:rPr>
+        <w:t>また、これらの計算値がどのような値であるかを比較しやすくするために、図２のようなヒートマップを作製した。</w:t>
+      </w:r>
+    </w:p>
+    <w:p>
+      <w:pPr>
+        <w:pStyle w:val="0230"/>
+        <w:rPr>
+          <w:rFonts w:hint="eastAsia"/>
+        </w:rPr>
+      </w:pPr>
+      <w:r>
+        <w:drawing>
+          <wp:inline distT="0" distB="0" distL="0" distR="0" wp14:anchorId="7BD15CCA" wp14:editId="3DF24BD6">
+            <wp:extent cx="3023870" cy="2594610"/>
+            <wp:effectExtent l="0" t="0" r="5080" b="0"/>
+            <wp:docPr id="481029152" name="図 1"/>
+            <wp:cNvGraphicFramePr>
+              <a:graphicFrameLocks xmlns:a="http://schemas.openxmlformats.org/drawingml/2006/main" noChangeAspect="1"/>
+            </wp:cNvGraphicFramePr>
+            <a:graphic xmlns:a="http://schemas.openxmlformats.org/drawingml/2006/main">
+              <a:graphicData uri="http://schemas.openxmlformats.org/drawingml/2006/picture">
+                <pic:pic xmlns:pic="http://schemas.openxmlformats.org/drawingml/2006/picture">
+                  <pic:nvPicPr>
+                    <pic:cNvPr id="481029152" name=""/>
+                    <pic:cNvPicPr/>
+                  </pic:nvPicPr>
+                  <pic:blipFill>
+                    <a:blip r:embed="rId15"/>
+                    <a:stretch>
+                      <a:fillRect/>
+                    </a:stretch>
+                  </pic:blipFill>
+                  <pic:spPr>
+                    <a:xfrm>
+                      <a:off x="0" y="0"/>
+                      <a:ext cx="3023870" cy="2594610"/>
+                    </a:xfrm>
+                    <a:prstGeom prst="rect">
+                      <a:avLst/>
+                    </a:prstGeom>
+                  </pic:spPr>
+                </pic:pic>
+              </a:graphicData>
+            </a:graphic>
+          </wp:inline>
+        </w:drawing>
+      </w:r>
+    </w:p>
+    <w:p>
+      <w:pPr>
         <w:pStyle w:val="0221"/>
-      </w:pPr>
-      <w:r>
-        <w:rPr>
-          <w:rStyle w:val="0222"/>
-          <w:rFonts w:hint="eastAsia"/>
-        </w:rPr>
+        <w:rPr>
+          <w:rStyle w:val="0222"/>
+        </w:rPr>
+      </w:pPr>
+      <w:r>
+        <w:rPr>
+          <w:rStyle w:val="0222"/>
+          <w:rFonts w:hint="eastAsia"/>
+        </w:rPr>
+        <w:t>また、</w:t>
+      </w:r>
+      <w:r>
+        <w:rPr>
+          <w:rStyle w:val="0222"/>
+          <w:rFonts w:hint="eastAsia"/>
+        </w:rPr>
+        <w:t>選択的転移強化学習において転移先の強化学習済み知識が存在する状態を想定し、データの準備、クロス表の作成、ベクトルの差を用いた活性値の計算、スケーリング、類似度の表示、障害物の追加などを</w:t>
+      </w:r>
+      <w:r>
+        <w:rPr>
+          <w:rStyle w:val="0222"/>
+          <w:rFonts w:hint="eastAsia"/>
+        </w:rPr>
+        <w:t>行った</w:t>
+      </w:r>
+      <w:r>
+        <w:rPr>
+          <w:rStyle w:val="0222"/>
+          <w:rFonts w:hint="eastAsia"/>
+        </w:rPr>
+        <w:t>。</w:t>
+      </w:r>
+      <w:r>
+        <w:rPr>
+          <w:rStyle w:val="0222"/>
+          <w:rFonts w:hint="eastAsia"/>
+        </w:rPr>
+        <w:t>その結果を既存知識の類似度ネットワークにまとめている。図３のように、つながりの太さは類似度の高さに比例するため、活性値も高くなる。</w:t>
+      </w:r>
+    </w:p>
+    <w:p>
+      <w:pPr>
+        <w:pStyle w:val="0230"/>
+        <w:rPr>
+          <w:rFonts w:hint="eastAsia"/>
+        </w:rPr>
+      </w:pPr>
+      <w:r>
+        <w:drawing>
+          <wp:inline distT="0" distB="0" distL="0" distR="0" wp14:anchorId="2B9AA4F3" wp14:editId="153559D1">
+            <wp:extent cx="3023870" cy="2407285"/>
+            <wp:effectExtent l="0" t="0" r="5080" b="0"/>
+            <wp:docPr id="2054837939" name="図 1"/>
+            <wp:cNvGraphicFramePr>
+              <a:graphicFrameLocks xmlns:a="http://schemas.openxmlformats.org/drawingml/2006/main" noChangeAspect="1"/>
+            </wp:cNvGraphicFramePr>
+            <a:graphic xmlns:a="http://schemas.openxmlformats.org/drawingml/2006/main">
+              <a:graphicData uri="http://schemas.openxmlformats.org/drawingml/2006/picture">
+                <pic:pic xmlns:pic="http://schemas.openxmlformats.org/drawingml/2006/picture">
+                  <pic:nvPicPr>
+                    <pic:cNvPr id="2054837939" name=""/>
+                    <pic:cNvPicPr/>
+                  </pic:nvPicPr>
+                  <pic:blipFill>
+                    <a:blip r:embed="rId16"/>
+                    <a:stretch>
+                      <a:fillRect/>
+                    </a:stretch>
+                  </pic:blipFill>
+                  <pic:spPr>
+                    <a:xfrm>
+                      <a:off x="0" y="0"/>
+                      <a:ext cx="3023870" cy="2407285"/>
+                    </a:xfrm>
+                    <a:prstGeom prst="rect">
+                      <a:avLst/>
+                    </a:prstGeom>
+                  </pic:spPr>
+                </pic:pic>
+              </a:graphicData>
+            </a:graphic>
+          </wp:inline>
+        </w:drawing>
+      </w:r>
+    </w:p>
+    <w:p>
+      <w:pPr>
+        <w:pStyle w:val="0230"/>
+      </w:pPr>
+      <w:r>
+        <w:rPr>
+          <w:rFonts w:hint="eastAsia"/>
+        </w:rPr>
+        <w:lastRenderedPageBreak/>
         <w:t>〈</w:t>
       </w:r>
       <w:r>
         <w:rPr>
-          <w:rStyle w:val="0222"/>
-        </w:rPr>
-        <w:t>3</w:t>
-      </w:r>
-      <w:r>
-        <w:rPr>
-          <w:rStyle w:val="0222"/>
+          <w:rFonts w:hint="eastAsia"/>
+        </w:rPr>
+        <w:t>4</w:t>
+      </w:r>
+      <w:r>
+        <w:rPr>
           <w:rFonts w:hint="eastAsia"/>
         </w:rPr>
         <w:t>･</w:t>
       </w:r>
       <w:r>
-        <w:rPr>
-          <w:rStyle w:val="0222"/>
-        </w:rPr>
-        <w:t>1</w:t>
-      </w:r>
-      <w:r>
-        <w:rPr>
-          <w:rStyle w:val="0222"/>
+        <w:t>2</w:t>
+      </w:r>
+      <w:r>
+        <w:rPr>
           <w:rFonts w:hint="eastAsia"/>
         </w:rPr>
         <w:t>〉</w:t>
       </w:r>
       <w:r>
         <w:rPr>
-          <w:rStyle w:val="0222"/>
-          <w:rFonts w:hint="eastAsia"/>
-        </w:rPr>
-        <w:tab/>
-      </w:r>
-      <w:r>
-        <w:rPr>
-          <w:rStyle w:val="0222"/>
-          <w:rFonts w:hint="eastAsia"/>
-        </w:rPr>
-        <w:t>実験目的</w:t>
-      </w:r>
-      <w:r>
-        <w:rPr>
-          <w:rFonts w:hint="eastAsia"/>
-          <w:b/>
-        </w:rPr>
-        <w:t xml:space="preserve">　　</w:t>
-      </w:r>
-      <w:r>
-        <w:rPr>
-          <w:rFonts w:hint="eastAsia"/>
-        </w:rPr>
-        <w:t>本提案手法における動的障害物回避を評価するために物理演算シミュレータ内に構築した</w:t>
+          <w:rFonts w:hint="eastAsia"/>
+        </w:rPr>
+        <w:t>結果</w:t>
+      </w:r>
+      <w:r>
+        <w:rPr>
+          <w:rFonts w:hint="eastAsia"/>
+        </w:rPr>
+        <w:t>・考察</w:t>
+      </w:r>
+      <w:r>
+        <w:br w:type="column"/>
+      </w:r>
+      <w:r>
+        <w:rPr>
+          <w:rFonts w:hint="eastAsia"/>
+        </w:rPr>
+        <w:t>避を評価するために物理演算シミュレータ内に構築した</w:t>
       </w:r>
       <w:r>
         <w:rPr>
@@ -1822,7 +2614,6 @@
         </w:rPr>
         <w:t>．物理演算シミュレータには</w:t>
       </w:r>
-      <w:proofErr w:type="spellStart"/>
       <w:r>
         <w:rPr>
           <w:rFonts w:hint="eastAsia"/>
@@ -1832,14 +2623,12 @@
       <w:r>
         <w:t>yberbotics</w:t>
       </w:r>
-      <w:proofErr w:type="spellEnd"/>
       <w:r>
         <w:rPr>
           <w:rFonts w:hint="eastAsia"/>
         </w:rPr>
         <w:t>社製の</w:t>
       </w:r>
-      <w:proofErr w:type="spellStart"/>
       <w:r>
         <w:rPr>
           <w:rFonts w:hint="eastAsia"/>
@@ -1849,7 +2638,6 @@
       <w:r>
         <w:t>ebots</w:t>
       </w:r>
-      <w:proofErr w:type="spellEnd"/>
       <w:r>
         <w:rPr>
           <w:rFonts w:hint="eastAsia"/>
@@ -2170,10 +2958,10 @@
                                   <v:path o:extrusionok="f" gradientshapeok="t" o:connecttype="rect"/>
                                   <o:lock v:ext="edit" aspectratio="t"/>
                                 </v:shapetype>
-                                <v:shape id="_x0000_i1026" type="#_x0000_t75" style="width:201pt;height:135pt" fillcolor="window">
-                                  <v:imagedata r:id="rId14" o:title=""/>
+                                <v:shape id="_x0000_i1026" type="#_x0000_t75" style="width:201.05pt;height:135.15pt" fillcolor="window">
+                                  <v:imagedata r:id="rId17" o:title=""/>
                                 </v:shape>
-                                <o:OLEObject Type="Embed" ProgID="Photoshop.Image.5" ShapeID="_x0000_i1026" DrawAspect="Content" ObjectID="_1748251859" r:id="rId15">
+                                <o:OLEObject Type="Embed" ProgID="Photoshop.Image.5" ShapeID="_x0000_i1026" DrawAspect="Content" ObjectID="_1748357692" r:id="rId18">
                                   <o:FieldCodes>\s</o:FieldCodes>
                                 </o:OLEObject>
                               </w:object>
@@ -2291,9 +3079,9 @@
                       <w:r>
                         <w:object w:dxaOrig="4023" w:dyaOrig="2698" w14:anchorId="0F7B57BC">
                           <v:shape id="_x0000_i1030" type="#_x0000_t75" style="width:201pt;height:135pt" fillcolor="window">
-                            <v:imagedata r:id="rId16" o:title=""/>
+                            <v:imagedata r:id="rId19" o:title=""/>
                           </v:shape>
-                          <o:OLEObject Type="Embed" ProgID="Photoshop.Image.5" ShapeID="_x0000_i1030" DrawAspect="Content" ObjectID="_1748160911" r:id="rId17">
+                          <o:OLEObject Type="Embed" ProgID="Photoshop.Image.5" ShapeID="_x0000_i1030" DrawAspect="Content" ObjectID="_1748160911" r:id="rId20">
                             <o:FieldCodes>\s</o:FieldCodes>
                           </o:OLEObject>
                         </w:object>
@@ -2690,6 +3478,72 @@
         <w:rPr>
           <w:rFonts w:hint="eastAsia"/>
         </w:rPr>
+        <w:t>本文□□□□□□□□□□□□□□□□□□□□□□□</w:t>
+      </w:r>
+      <w:r>
+        <w:rPr>
+          <w:rFonts w:hint="eastAsia"/>
+        </w:rPr>
+        <w:lastRenderedPageBreak/>
+        <w:t>□□□□５□□□□</w:t>
+      </w:r>
+      <w:r>
+        <w:rPr>
+          <w:rFonts w:hint="eastAsia"/>
+        </w:rPr>
+        <w:t>10</w:t>
+      </w:r>
+      <w:r>
+        <w:rPr>
+          <w:rFonts w:hint="eastAsia"/>
+        </w:rPr>
+        <w:t>□□□□</w:t>
+      </w:r>
+      <w:r>
+        <w:rPr>
+          <w:rFonts w:hint="eastAsia"/>
+        </w:rPr>
+        <w:t>15</w:t>
+      </w:r>
+      <w:r>
+        <w:rPr>
+          <w:rFonts w:hint="eastAsia"/>
+        </w:rPr>
+        <w:t>□□□□</w:t>
+      </w:r>
+      <w:r>
+        <w:rPr>
+          <w:rFonts w:hint="eastAsia"/>
+        </w:rPr>
+        <w:t>20</w:t>
+      </w:r>
+      <w:r>
+        <w:rPr>
+          <w:rFonts w:hint="eastAsia"/>
+        </w:rPr>
+        <w:t>□□□□</w:t>
+      </w:r>
+      <w:r>
+        <w:rPr>
+          <w:rFonts w:hint="eastAsia"/>
+        </w:rPr>
+        <w:t>25</w:t>
+      </w:r>
+      <w:r>
+        <w:rPr>
+          <w:rFonts w:hint="eastAsia"/>
+        </w:rPr>
+        <w:t>□□□□□□□□□□□□□□□□□□□□□□□□□□□□□□□□□□□□□□□□□□□□□□□□□□□□□□□□□□□□□□□□□□□□□□□□□□□□□□□□□□□□□□□□□□□□□□□□□□□□□□□□□□□□□□□□□□□□□□□□□□□□□□。</w:t>
+      </w:r>
+    </w:p>
+    <w:p>
+      <w:pPr>
+        <w:pStyle w:val="0230"/>
+      </w:pPr>
+      <w:r>
+        <w:rPr>
+          <w:rFonts w:hint="eastAsia"/>
+        </w:rPr>
         <w:t>本文□□□□□□□□□□□□□□□□□□□□□□□□□□□５□□□□</w:t>
       </w:r>
       <w:r>
@@ -2738,7 +3592,7 @@
         <w:rPr>
           <w:rFonts w:hint="eastAsia"/>
         </w:rPr>
-        <w:t>□□□□□□□□□□□□□□□□□□□□□□□□□□□□□□□□□□□□□□□□□□□□□□□□□□□□□□□□□□□□□□□□□□□□□□□□□□□□□□□□□□□□□□□□□□□□□□□□□□□□□□□□□□□□□□□□□□□□□□□□□□□□□□。</w:t>
+        <w:t>□□□□□□□□□□□□□□□□□□□□□□□□□□□□□□□□□□□□□□□□□□□□□□□□□□□□□□□□</w:t>
       </w:r>
     </w:p>
     <w:p>
@@ -2749,13 +3603,7 @@
         <w:rPr>
           <w:rFonts w:hint="eastAsia"/>
         </w:rPr>
-        <w:t>本文□□□□□□□□□□□□□□□□□□□□□□□□□□□５□□□□</w:t>
-      </w:r>
-      <w:r>
-        <w:rPr>
-          <w:rFonts w:hint="eastAsia"/>
-        </w:rPr>
-        <w:t>10</w:t>
+        <w:t>0</w:t>
       </w:r>
       <w:r>
         <w:rPr>
@@ -2767,37 +3615,38 @@
         <w:rPr>
           <w:rFonts w:hint="eastAsia"/>
         </w:rPr>
-        <w:t>15</w:t>
-      </w:r>
-      <w:r>
-        <w:rPr>
-          <w:rFonts w:hint="eastAsia"/>
-        </w:rPr>
-        <w:t>□□□□</w:t>
-      </w:r>
-      <w:r>
-        <w:rPr>
-          <w:rFonts w:hint="eastAsia"/>
-        </w:rPr>
-        <w:t>20</w:t>
-      </w:r>
-      <w:r>
-        <w:rPr>
-          <w:rFonts w:hint="eastAsia"/>
-        </w:rPr>
-        <w:t>□□□□</w:t>
-      </w:r>
-      <w:r>
-        <w:rPr>
-          <w:rFonts w:hint="eastAsia"/>
-        </w:rPr>
         <w:t>25</w:t>
       </w:r>
       <w:r>
         <w:rPr>
           <w:rFonts w:hint="eastAsia"/>
         </w:rPr>
-        <w:t>□□□□□□□□□□□□□□□□□□□□□□□□□□□□□□□□□□□□□□□□□□□□□□□□□□□□□□□□</w:t>
+        <w:t>□□□□□□□□□□□□□□□□□□□□□□□□□□□□□□□□□□□□□□□□□□□□□□□□□□□□□□□□□□□□□□□□□□□□□□。</w:t>
+      </w:r>
+    </w:p>
+    <w:p>
+      <w:pPr>
+        <w:pStyle w:val="0210"/>
+      </w:pPr>
+      <w:r>
+        <w:t>5</w:t>
+      </w:r>
+      <w:commentRangeStart w:id="16"/>
+      <w:r>
+        <w:rPr>
+          <w:rFonts w:hint="eastAsia"/>
+        </w:rPr>
+        <w:t>.</w:t>
+      </w:r>
+      <w:r>
+        <w:rPr>
+          <w:rFonts w:hint="eastAsia"/>
+        </w:rPr>
+        <w:t xml:space="preserve">　結言</w:t>
+      </w:r>
+      <w:commentRangeEnd w:id="16"/>
+      <w:r>
+        <w:commentReference w:id="16"/>
       </w:r>
     </w:p>
     <w:p>
@@ -2808,63 +3657,6 @@
         <w:rPr>
           <w:rFonts w:hint="eastAsia"/>
         </w:rPr>
-        <w:t>0</w:t>
-      </w:r>
-      <w:r>
-        <w:rPr>
-          <w:rFonts w:hint="eastAsia"/>
-        </w:rPr>
-        <w:t>□□□□</w:t>
-      </w:r>
-      <w:r>
-        <w:rPr>
-          <w:rFonts w:hint="eastAsia"/>
-        </w:rPr>
-        <w:t>25</w:t>
-      </w:r>
-      <w:r>
-        <w:rPr>
-          <w:rFonts w:hint="eastAsia"/>
-        </w:rPr>
-        <w:t>□□□□□□□□□□□□□□□□□□□□□□□□□□□□□□□□□□□□□□□□□□□□□□□□□□□□□□□□□□□□□□□□□□□□□□。</w:t>
-      </w:r>
-    </w:p>
-    <w:p>
-      <w:pPr>
-        <w:pStyle w:val="0210"/>
-      </w:pPr>
-      <w:r>
-        <w:rPr>
-          <w:rFonts w:hint="eastAsia"/>
-        </w:rPr>
-        <w:t>3</w:t>
-      </w:r>
-      <w:commentRangeStart w:id="14"/>
-      <w:r>
-        <w:rPr>
-          <w:rFonts w:hint="eastAsia"/>
-        </w:rPr>
-        <w:t>.</w:t>
-      </w:r>
-      <w:r>
-        <w:rPr>
-          <w:rFonts w:hint="eastAsia"/>
-        </w:rPr>
-        <w:t xml:space="preserve">　結言</w:t>
-      </w:r>
-      <w:commentRangeEnd w:id="14"/>
-      <w:r>
-        <w:commentReference w:id="14"/>
-      </w:r>
-    </w:p>
-    <w:p>
-      <w:pPr>
-        <w:pStyle w:val="0230"/>
-      </w:pPr>
-      <w:r>
-        <w:rPr>
-          <w:rFonts w:hint="eastAsia"/>
-        </w:rPr>
         <w:t>本論文では，自律移動ロボットの動的障害物回避を目的として，知識選択型転移強化学習である</w:t>
       </w:r>
       <w:r>
@@ -2880,14 +3672,7 @@
         <w:rPr>
           <w:rFonts w:hint="eastAsia"/>
         </w:rPr>
-        <w:t>のハイパ</w:t>
-      </w:r>
-      <w:r>
-        <w:rPr>
-          <w:rFonts w:hint="eastAsia"/>
-        </w:rPr>
-        <w:lastRenderedPageBreak/>
-        <w:t>ーパラメータを調整することで動的障害物回避が実現可能であることを示唆した．</w:t>
+        <w:t>のハイパーパラメータを調整することで動的障害物回避が実現可能であることを示唆した．</w:t>
       </w:r>
     </w:p>
     <w:p>
@@ -3133,15 +3918,7 @@
         <w:t>.</w:t>
       </w:r>
       <w:r>
-        <w:t xml:space="preserve"> </w:t>
-      </w:r>
-      <w:proofErr w:type="spellStart"/>
-      <w:r>
-        <w:t>Takakuwa</w:t>
-      </w:r>
-      <w:proofErr w:type="spellEnd"/>
-      <w:r>
-        <w:t>, W</w:t>
+        <w:t xml:space="preserve"> Takakuwa, W</w:t>
       </w:r>
       <w:r>
         <w:t>. Wen,</w:t>
@@ -4000,7 +4777,13 @@
         <w:rPr>
           <w:rFonts w:hint="eastAsia"/>
         </w:rPr>
-        <w:t>発行年</w:t>
+        <w:t>発</w:t>
+      </w:r>
+      <w:r>
+        <w:rPr>
+          <w:rFonts w:hint="eastAsia"/>
+        </w:rPr>
+        <w:t>行年</w:t>
       </w:r>
       <w:r>
         <w:rPr>
@@ -4212,6 +4995,48 @@
       </w:r>
     </w:p>
   </w:comment>
+  <w:comment w:id="7" w:author="Sora Takaya" w:date="2023-06-15T17:13:00Z" w:initials="ST">
+    <w:p>
+      <w:pPr>
+        <w:pStyle w:val="a7"/>
+      </w:pPr>
+      <w:r>
+        <w:rPr>
+          <w:rStyle w:val="a6"/>
+        </w:rPr>
+        <w:annotationRef/>
+      </w:r>
+      <w:r>
+        <w:rPr>
+          <w:rFonts w:hint="eastAsia"/>
+        </w:rPr>
+        <w:t>、→</w:t>
+      </w:r>
+      <w:r>
+        <w:rPr>
+          <w:rFonts w:hint="eastAsia"/>
+        </w:rPr>
+        <w:t>,</w:t>
+      </w:r>
+    </w:p>
+    <w:p>
+      <w:pPr>
+        <w:pStyle w:val="a7"/>
+      </w:pPr>
+      <w:r>
+        <w:rPr>
+          <w:rFonts w:hint="eastAsia"/>
+        </w:rPr>
+        <w:t>。→</w:t>
+      </w:r>
+      <w:r>
+        <w:rPr>
+          <w:rFonts w:hint="eastAsia"/>
+        </w:rPr>
+        <w:t>.</w:t>
+      </w:r>
+    </w:p>
+  </w:comment>
   <w:comment w:id="5" w:author="Sora Takaya" w:date="2023-06-07T17:26:00Z" w:initials="ST">
     <w:p>
       <w:pPr>
@@ -4308,7 +5133,7 @@
       </w:r>
     </w:p>
   </w:comment>
-  <w:comment w:id="8" w:author="Sora Takaya" w:date="2023-06-07T17:28:00Z" w:initials="ST">
+  <w:comment w:id="9" w:author="Sora Takaya" w:date="2023-06-07T17:28:00Z" w:initials="ST">
     <w:p>
       <w:pPr>
         <w:pStyle w:val="a7"/>
@@ -4365,7 +5190,7 @@
       </w:r>
     </w:p>
   </w:comment>
-  <w:comment w:id="9" w:author="Sora Takaya" w:date="2023-06-12T16:57:00Z" w:initials="ST">
+  <w:comment w:id="10" w:author="Sora Takaya" w:date="2023-06-12T16:57:00Z" w:initials="ST">
     <w:p>
       <w:pPr>
         <w:pStyle w:val="a7"/>
@@ -4540,7 +5365,7 @@
       </w:pPr>
     </w:p>
   </w:comment>
-  <w:comment w:id="10" w:author="Hitoshi Kono" w:date="2023-06-13T11:08:00Z" w:initials="HK">
+  <w:comment w:id="11" w:author="Hitoshi Kono" w:date="2023-06-13T11:08:00Z" w:initials="HK">
     <w:p>
       <w:pPr>
         <w:pStyle w:val="a7"/>
@@ -4556,40 +5381,6 @@
           <w:rFonts w:hint="eastAsia"/>
         </w:rPr>
         <w:t>ちょっと手直ししました．</w:t>
-      </w:r>
-    </w:p>
-  </w:comment>
-  <w:comment w:id="11" w:author="Hitoshi Kono" w:date="2023-06-13T11:27:00Z" w:initials="HK">
-    <w:p>
-      <w:pPr>
-        <w:pStyle w:val="a7"/>
-      </w:pPr>
-      <w:r>
-        <w:rPr>
-          <w:rStyle w:val="a6"/>
-        </w:rPr>
-        <w:annotationRef/>
-      </w:r>
-      <w:r>
-        <w:rPr>
-          <w:rFonts w:hint="eastAsia"/>
-        </w:rPr>
-        <w:t>ここに高矢</w:t>
-      </w:r>
-      <w:r>
-        <w:rPr>
-          <w:rFonts w:hint="eastAsia"/>
-        </w:rPr>
-        <w:t>S</w:t>
-      </w:r>
-      <w:r>
-        <w:t>AP-net</w:t>
-      </w:r>
-      <w:r>
-        <w:rPr>
-          <w:rFonts w:hint="eastAsia"/>
-        </w:rPr>
-        <w:t>の概要を書いてみてください</w:t>
       </w:r>
     </w:p>
   </w:comment>
@@ -4608,6 +5399,40 @@
         <w:rPr>
           <w:rFonts w:hint="eastAsia"/>
         </w:rPr>
+        <w:t>ここに高矢</w:t>
+      </w:r>
+      <w:r>
+        <w:rPr>
+          <w:rFonts w:hint="eastAsia"/>
+        </w:rPr>
+        <w:t>S</w:t>
+      </w:r>
+      <w:r>
+        <w:t>AP-net</w:t>
+      </w:r>
+      <w:r>
+        <w:rPr>
+          <w:rFonts w:hint="eastAsia"/>
+        </w:rPr>
+        <w:t>の概要を書いてみてください</w:t>
+      </w:r>
+    </w:p>
+  </w:comment>
+  <w:comment w:id="13" w:author="Hitoshi Kono" w:date="2023-06-13T11:27:00Z" w:initials="HK">
+    <w:p>
+      <w:pPr>
+        <w:pStyle w:val="a7"/>
+      </w:pPr>
+      <w:r>
+        <w:rPr>
+          <w:rStyle w:val="a6"/>
+        </w:rPr>
+        <w:annotationRef/>
+      </w:r>
+      <w:r>
+        <w:rPr>
+          <w:rFonts w:hint="eastAsia"/>
+        </w:rPr>
         <w:t>ここに通常の</w:t>
       </w:r>
       <w:r>
@@ -4627,7 +5452,7 @@
       </w:r>
     </w:p>
   </w:comment>
-  <w:comment w:id="13" w:author="Hitoshi Kono" w:date="2023-06-12T15:40:00Z" w:initials="HK">
+  <w:comment w:id="14" w:author="Sora Takaya" w:date="2023-06-15T17:17:00Z" w:initials="ST">
     <w:p>
       <w:pPr>
         <w:pStyle w:val="a7"/>
@@ -4642,6 +5467,25 @@
         <w:rPr>
           <w:rFonts w:hint="eastAsia"/>
         </w:rPr>
+        <w:t>変換</w:t>
+      </w:r>
+    </w:p>
+  </w:comment>
+  <w:comment w:id="15" w:author="Hitoshi Kono" w:date="2023-06-12T15:40:00Z" w:initials="HK">
+    <w:p>
+      <w:pPr>
+        <w:pStyle w:val="a7"/>
+      </w:pPr>
+      <w:r>
+        <w:rPr>
+          <w:rStyle w:val="a6"/>
+        </w:rPr>
+        <w:annotationRef/>
+      </w:r>
+      <w:r>
+        <w:rPr>
+          <w:rFonts w:hint="eastAsia"/>
+        </w:rPr>
         <w:t>実験の前に提案手法やシステム構成の話がくるべき</w:t>
       </w:r>
     </w:p>
@@ -4662,7 +5506,7 @@
       </w:r>
     </w:p>
   </w:comment>
-  <w:comment w:id="14" w:author="Sora Takaya" w:date="2023-06-07T17:28:00Z" w:initials="ST">
+  <w:comment w:id="16" w:author="Sora Takaya" w:date="2023-06-07T17:28:00Z" w:initials="ST">
     <w:p>
       <w:pPr>
         <w:pStyle w:val="a7"/>
@@ -4691,13 +5535,15 @@
   <w15:commentEx w15:paraId="506D8AEF" w15:done="1"/>
   <w15:commentEx w15:paraId="545D2795" w15:paraIdParent="506D8AEF" w15:done="1"/>
   <w15:commentEx w15:paraId="5335F86F" w15:paraIdParent="506D8AEF" w15:done="1"/>
+  <w15:commentEx w15:paraId="1F986005" w15:done="0"/>
   <w15:commentEx w15:paraId="0480DABA" w15:done="1"/>
   <w15:commentEx w15:paraId="00E49260" w15:paraIdParent="0480DABA" w15:done="1"/>
   <w15:commentEx w15:paraId="5A0D7C61" w15:done="1"/>
   <w15:commentEx w15:paraId="18123807" w15:done="1"/>
   <w15:commentEx w15:paraId="5FF15CA4" w15:paraIdParent="18123807" w15:done="1"/>
-  <w15:commentEx w15:paraId="0755C2D3" w15:done="0"/>
-  <w15:commentEx w15:paraId="4871D672" w15:done="0"/>
+  <w15:commentEx w15:paraId="0755C2D3" w15:done="1"/>
+  <w15:commentEx w15:paraId="4871D672" w15:done="1"/>
+  <w15:commentEx w15:paraId="28C411AE" w15:done="0"/>
   <w15:commentEx w15:paraId="2AA1CC90" w15:done="0"/>
   <w15:commentEx w15:paraId="4B47A34C" w15:done="0"/>
 </w15:commentsEx>
@@ -4708,9 +5554,11 @@
   <w16cex:commentExtensible w16cex:durableId="282B3397" w16cex:dateUtc="2023-06-07T07:49:00Z"/>
   <w16cex:commentExtensible w16cex:durableId="282B31B4" w16cex:dateUtc="2023-06-07T07:41:00Z"/>
   <w16cex:commentExtensible w16cex:durableId="282B3C04" w16cex:dateUtc="2023-06-07T08:25:00Z"/>
+  <w16cex:commentExtensible w16cex:durableId="2835C520" w16cex:dateUtc="2023-06-15T08:13:00Z"/>
   <w16cex:commentExtensible w16cex:durableId="282B3C50" w16cex:dateUtc="2023-06-07T08:26:00Z"/>
   <w16cex:commentExtensible w16cex:durableId="282B3CBB" w16cex:dateUtc="2023-06-07T08:28:00Z"/>
   <w16cex:commentExtensible w16cex:durableId="2831CD11" w16cex:dateUtc="2023-06-12T07:57:00Z"/>
+  <w16cex:commentExtensible w16cex:durableId="2835C619" w16cex:dateUtc="2023-06-15T08:17:00Z"/>
   <w16cex:commentExtensible w16cex:durableId="282B3D5B" w16cex:dateUtc="2023-06-07T08:28:00Z"/>
 </w16cex:commentsExtensible>
 </file>
@@ -4722,6 +5570,7 @@
   <w16cid:commentId w16cid:paraId="506D8AEF" w16cid:durableId="282B31B4"/>
   <w16cid:commentId w16cid:paraId="545D2795" w16cid:durableId="282B3C04"/>
   <w16cid:commentId w16cid:paraId="5335F86F" w16cid:durableId="2831BCD3"/>
+  <w16cid:commentId w16cid:paraId="1F986005" w16cid:durableId="2835C520"/>
   <w16cid:commentId w16cid:paraId="0480DABA" w16cid:durableId="282B3C50"/>
   <w16cid:commentId w16cid:paraId="00E49260" w16cid:durableId="2831B71E"/>
   <w16cid:commentId w16cid:paraId="5A0D7C61" w16cid:durableId="282B3CBB"/>
@@ -4729,6 +5578,7 @@
   <w16cid:commentId w16cid:paraId="5FF15CA4" w16cid:durableId="2832CC9D"/>
   <w16cid:commentId w16cid:paraId="0755C2D3" w16cid:durableId="2832D116"/>
   <w16cid:commentId w16cid:paraId="4871D672" w16cid:durableId="2832D132"/>
+  <w16cid:commentId w16cid:paraId="28C411AE" w16cid:durableId="2835C619"/>
   <w16cid:commentId w16cid:paraId="2AA1CC90" w16cid:durableId="2831BADB"/>
   <w16cid:commentId w16cid:paraId="4B47A34C" w16cid:durableId="282B3D5B"/>
 </w16cid:commentsIds>
@@ -5535,6 +6385,7 @@
   <w:style w:type="character" w:default="1" w:styleId="a0">
     <w:name w:val="Default Paragraph Font"/>
     <w:uiPriority w:val="1"/>
+    <w:semiHidden/>
     <w:unhideWhenUsed/>
   </w:style>
   <w:style w:type="table" w:default="1" w:styleId="a1">
@@ -6145,6 +6996,41 @@
       <w:szCs w:val="18"/>
     </w:rPr>
   </w:style>
+  <w:style w:type="character" w:styleId="ad">
+    <w:name w:val="Hyperlink"/>
+    <w:basedOn w:val="a0"/>
+    <w:rsid w:val="00145966"/>
+    <w:rPr>
+      <w:color w:val="0563C1" w:themeColor="hyperlink"/>
+      <w:u w:val="single"/>
+    </w:rPr>
+  </w:style>
+  <w:style w:type="character" w:styleId="ae">
+    <w:name w:val="Unresolved Mention"/>
+    <w:basedOn w:val="a0"/>
+    <w:uiPriority w:val="99"/>
+    <w:semiHidden/>
+    <w:unhideWhenUsed/>
+    <w:rsid w:val="00145966"/>
+    <w:rPr>
+      <w:color w:val="605E5C"/>
+      <w:shd w:val="clear" w:color="auto" w:fill="E1DFDD"/>
+    </w:rPr>
+  </w:style>
+  <w:style w:type="paragraph" w:styleId="af">
+    <w:name w:val="caption"/>
+    <w:basedOn w:val="a"/>
+    <w:next w:val="a"/>
+    <w:unhideWhenUsed/>
+    <w:qFormat/>
+    <w:rsid w:val="00C94D17"/>
+    <w:rPr>
+      <w:b/>
+      <w:bCs/>
+      <w:sz w:val="21"/>
+      <w:szCs w:val="21"/>
+    </w:rPr>
+  </w:style>
 </w:styles>
 </file>
 
